--- a/Notes.docx
+++ b/Notes.docx
@@ -51,6 +51,9 @@
         <w:gridCol w:w="9350"/>
       </w:tblGrid>
       <w:tr>
+        <w:trPr>
+          <w:trHeight w:val="620"/>
+        </w:trPr>
         <w:tc>
           <w:tcPr>
             <w:tcW w:w="9350" w:type="dxa"/>
@@ -93,7 +96,29 @@
                 <w:sz w:val="19"/>
                 <w:szCs w:val="19"/>
               </w:rPr>
-              <w:t>&lt;zephyr/zephyr.h&gt;</w:t>
+              <w:t>&lt;zephyr/</w:t>
+            </w:r>
+            <w:proofErr w:type="spellStart"/>
+            <w:r>
+              <w:rPr>
+                <w:rFonts w:ascii="Courier New" w:hAnsi="Courier New" w:cs="Courier New"/>
+                <w:color w:val="A31515"/>
+                <w:kern w:val="0"/>
+                <w:sz w:val="19"/>
+                <w:szCs w:val="19"/>
+              </w:rPr>
+              <w:t>zephyr.h</w:t>
+            </w:r>
+            <w:proofErr w:type="spellEnd"/>
+            <w:r>
+              <w:rPr>
+                <w:rFonts w:ascii="Courier New" w:hAnsi="Courier New" w:cs="Courier New"/>
+                <w:color w:val="A31515"/>
+                <w:kern w:val="0"/>
+                <w:sz w:val="19"/>
+                <w:szCs w:val="19"/>
+              </w:rPr>
+              <w:t>&gt;</w:t>
             </w:r>
           </w:p>
           <w:p>
@@ -125,17 +150,117 @@
                 <w:sz w:val="19"/>
                 <w:szCs w:val="19"/>
               </w:rPr>
-              <w:t>&lt;zephyr/shell/shell.h&gt;</w:t>
+              <w:t>&lt;zephyr/shell/</w:t>
+            </w:r>
+            <w:proofErr w:type="spellStart"/>
+            <w:r>
+              <w:rPr>
+                <w:rFonts w:ascii="Courier New" w:hAnsi="Courier New" w:cs="Courier New"/>
+                <w:color w:val="A31515"/>
+                <w:kern w:val="0"/>
+                <w:sz w:val="19"/>
+                <w:szCs w:val="19"/>
+              </w:rPr>
+              <w:t>shell.h</w:t>
+            </w:r>
+            <w:proofErr w:type="spellEnd"/>
+            <w:r>
+              <w:rPr>
+                <w:rFonts w:ascii="Courier New" w:hAnsi="Courier New" w:cs="Courier New"/>
+                <w:color w:val="A31515"/>
+                <w:kern w:val="0"/>
+                <w:sz w:val="19"/>
+                <w:szCs w:val="19"/>
+              </w:rPr>
+              <w:t>&gt;</w:t>
             </w:r>
           </w:p>
         </w:tc>
       </w:tr>
       <w:tr>
+        <w:trPr>
+          <w:trHeight w:val="359"/>
+        </w:trPr>
         <w:tc>
           <w:tcPr>
             <w:tcW w:w="9350" w:type="dxa"/>
           </w:tcPr>
-          <w:p/>
+          <w:p>
+            <w:r>
+              <w:rPr>
+                <w:rFonts w:ascii="Courier New" w:hAnsi="Courier New" w:cs="Courier New"/>
+                <w:color w:val="808080"/>
+                <w:kern w:val="0"/>
+                <w:sz w:val="19"/>
+                <w:szCs w:val="19"/>
+              </w:rPr>
+              <w:t>#include</w:t>
+            </w:r>
+            <w:r>
+              <w:rPr>
+                <w:rFonts w:ascii="Courier New" w:hAnsi="Courier New" w:cs="Courier New"/>
+                <w:color w:val="000000"/>
+                <w:kern w:val="0"/>
+                <w:sz w:val="19"/>
+                <w:szCs w:val="19"/>
+              </w:rPr>
+              <w:t xml:space="preserve"> </w:t>
+            </w:r>
+            <w:r>
+              <w:rPr>
+                <w:rFonts w:ascii="Courier New" w:hAnsi="Courier New" w:cs="Courier New"/>
+                <w:color w:val="A31515"/>
+                <w:kern w:val="0"/>
+                <w:sz w:val="19"/>
+                <w:szCs w:val="19"/>
+              </w:rPr>
+              <w:t>&lt;zephyr/</w:t>
+            </w:r>
+            <w:proofErr w:type="spellStart"/>
+            <w:r>
+              <w:rPr>
+                <w:rFonts w:ascii="Courier New" w:hAnsi="Courier New" w:cs="Courier New"/>
+                <w:color w:val="A31515"/>
+                <w:kern w:val="0"/>
+                <w:sz w:val="19"/>
+                <w:szCs w:val="19"/>
+              </w:rPr>
+              <w:t>bluetooth</w:t>
+            </w:r>
+            <w:proofErr w:type="spellEnd"/>
+            <w:r>
+              <w:rPr>
+                <w:rFonts w:ascii="Courier New" w:hAnsi="Courier New" w:cs="Courier New"/>
+                <w:color w:val="A31515"/>
+                <w:kern w:val="0"/>
+                <w:sz w:val="19"/>
+                <w:szCs w:val="19"/>
+              </w:rPr>
+              <w:t>/audio/</w:t>
+            </w:r>
+            <w:proofErr w:type="spellStart"/>
+            <w:r>
+              <w:rPr>
+                <w:rFonts w:ascii="Courier New" w:hAnsi="Courier New" w:cs="Courier New"/>
+                <w:color w:val="A31515"/>
+                <w:kern w:val="0"/>
+                <w:sz w:val="19"/>
+                <w:szCs w:val="19"/>
+              </w:rPr>
+              <w:t>audio.h</w:t>
+            </w:r>
+            <w:proofErr w:type="spellEnd"/>
+            <w:r>
+              <w:rPr>
+                <w:rFonts w:ascii="Courier New" w:hAnsi="Courier New" w:cs="Courier New"/>
+                <w:color w:val="A31515"/>
+                <w:kern w:val="0"/>
+                <w:sz w:val="19"/>
+                <w:szCs w:val="19"/>
+              </w:rPr>
+              <w:t>&gt;</w:t>
+            </w:r>
+          </w:p>
         </w:tc>
       </w:tr>
     </w:tbl>
@@ -357,8 +482,13 @@
     </w:tbl>
     <w:p/>
     <w:p>
+      <w:proofErr w:type="spellStart"/>
       <w:r>
-        <w:t xml:space="preserve">nrf at </w:t>
+        <w:t>nrf</w:t>
+      </w:r>
+      <w:proofErr w:type="spellEnd"/>
+      <w:r>
+        <w:t xml:space="preserve"> at </w:t>
       </w:r>
       <w:r>
         <w:t>C:\Users\HP\nrf\applications</w:t>

--- a/Notes.docx
+++ b/Notes.docx
@@ -96,9 +96,30 @@
                 <w:sz w:val="19"/>
                 <w:szCs w:val="19"/>
               </w:rPr>
-              <w:t>&lt;zephyr/</w:t>
-            </w:r>
-            <w:proofErr w:type="spellStart"/>
+              <w:t>&lt;zephyr/zephyr.h&gt;</w:t>
+            </w:r>
+          </w:p>
+          <w:p>
+            <w:r>
+              <w:rPr>
+                <w:rFonts w:ascii="Courier New" w:hAnsi="Courier New" w:cs="Courier New"/>
+                <w:color w:val="808080"/>
+                <w:kern w:val="0"/>
+                <w:sz w:val="19"/>
+                <w:szCs w:val="19"/>
+              </w:rPr>
+              <w:t>#include</w:t>
+            </w:r>
+            <w:r>
+              <w:rPr>
+                <w:rFonts w:ascii="Courier New" w:hAnsi="Courier New" w:cs="Courier New"/>
+                <w:color w:val="000000"/>
+                <w:kern w:val="0"/>
+                <w:sz w:val="19"/>
+                <w:szCs w:val="19"/>
+              </w:rPr>
+              <w:t xml:space="preserve"> </w:t>
+            </w:r>
             <w:r>
               <w:rPr>
                 <w:rFonts w:ascii="Courier New" w:hAnsi="Courier New" w:cs="Courier New"/>
@@ -107,72 +128,7 @@
                 <w:sz w:val="19"/>
                 <w:szCs w:val="19"/>
               </w:rPr>
-              <w:t>zephyr.h</w:t>
-            </w:r>
-            <w:proofErr w:type="spellEnd"/>
-            <w:r>
-              <w:rPr>
-                <w:rFonts w:ascii="Courier New" w:hAnsi="Courier New" w:cs="Courier New"/>
-                <w:color w:val="A31515"/>
-                <w:kern w:val="0"/>
-                <w:sz w:val="19"/>
-                <w:szCs w:val="19"/>
-              </w:rPr>
-              <w:t>&gt;</w:t>
-            </w:r>
-          </w:p>
-          <w:p>
-            <w:r>
-              <w:rPr>
-                <w:rFonts w:ascii="Courier New" w:hAnsi="Courier New" w:cs="Courier New"/>
-                <w:color w:val="808080"/>
-                <w:kern w:val="0"/>
-                <w:sz w:val="19"/>
-                <w:szCs w:val="19"/>
-              </w:rPr>
-              <w:t>#include</w:t>
-            </w:r>
-            <w:r>
-              <w:rPr>
-                <w:rFonts w:ascii="Courier New" w:hAnsi="Courier New" w:cs="Courier New"/>
-                <w:color w:val="000000"/>
-                <w:kern w:val="0"/>
-                <w:sz w:val="19"/>
-                <w:szCs w:val="19"/>
-              </w:rPr>
-              <w:t xml:space="preserve"> </w:t>
-            </w:r>
-            <w:r>
-              <w:rPr>
-                <w:rFonts w:ascii="Courier New" w:hAnsi="Courier New" w:cs="Courier New"/>
-                <w:color w:val="A31515"/>
-                <w:kern w:val="0"/>
-                <w:sz w:val="19"/>
-                <w:szCs w:val="19"/>
-              </w:rPr>
-              <w:t>&lt;zephyr/shell/</w:t>
-            </w:r>
-            <w:proofErr w:type="spellStart"/>
-            <w:r>
-              <w:rPr>
-                <w:rFonts w:ascii="Courier New" w:hAnsi="Courier New" w:cs="Courier New"/>
-                <w:color w:val="A31515"/>
-                <w:kern w:val="0"/>
-                <w:sz w:val="19"/>
-                <w:szCs w:val="19"/>
-              </w:rPr>
-              <w:t>shell.h</w:t>
-            </w:r>
-            <w:proofErr w:type="spellEnd"/>
-            <w:r>
-              <w:rPr>
-                <w:rFonts w:ascii="Courier New" w:hAnsi="Courier New" w:cs="Courier New"/>
-                <w:color w:val="A31515"/>
-                <w:kern w:val="0"/>
-                <w:sz w:val="19"/>
-                <w:szCs w:val="19"/>
-              </w:rPr>
-              <w:t>&gt;</w:t>
+              <w:t>&lt;zephyr/shell/shell.h&gt;</w:t>
             </w:r>
           </w:p>
         </w:tc>
@@ -214,51 +170,7 @@
                 <w:sz w:val="19"/>
                 <w:szCs w:val="19"/>
               </w:rPr>
-              <w:t>&lt;zephyr/</w:t>
-            </w:r>
-            <w:proofErr w:type="spellStart"/>
-            <w:r>
-              <w:rPr>
-                <w:rFonts w:ascii="Courier New" w:hAnsi="Courier New" w:cs="Courier New"/>
-                <w:color w:val="A31515"/>
-                <w:kern w:val="0"/>
-                <w:sz w:val="19"/>
-                <w:szCs w:val="19"/>
-              </w:rPr>
-              <w:t>bluetooth</w:t>
-            </w:r>
-            <w:proofErr w:type="spellEnd"/>
-            <w:r>
-              <w:rPr>
-                <w:rFonts w:ascii="Courier New" w:hAnsi="Courier New" w:cs="Courier New"/>
-                <w:color w:val="A31515"/>
-                <w:kern w:val="0"/>
-                <w:sz w:val="19"/>
-                <w:szCs w:val="19"/>
-              </w:rPr>
-              <w:t>/audio/</w:t>
-            </w:r>
-            <w:proofErr w:type="spellStart"/>
-            <w:r>
-              <w:rPr>
-                <w:rFonts w:ascii="Courier New" w:hAnsi="Courier New" w:cs="Courier New"/>
-                <w:color w:val="A31515"/>
-                <w:kern w:val="0"/>
-                <w:sz w:val="19"/>
-                <w:szCs w:val="19"/>
-              </w:rPr>
-              <w:t>audio.h</w:t>
-            </w:r>
-            <w:proofErr w:type="spellEnd"/>
-            <w:r>
-              <w:rPr>
-                <w:rFonts w:ascii="Courier New" w:hAnsi="Courier New" w:cs="Courier New"/>
-                <w:color w:val="A31515"/>
-                <w:kern w:val="0"/>
-                <w:sz w:val="19"/>
-                <w:szCs w:val="19"/>
-              </w:rPr>
-              <w:t>&gt;</w:t>
+              <w:t>&lt;zephyr/bluetooth/audio/audio.h&gt;</w:t>
             </w:r>
           </w:p>
         </w:tc>
@@ -409,6 +321,12 @@
       <w:r>
         <w:t>Compiler</w:t>
       </w:r>
+      <w:r>
+        <w:t xml:space="preserve"> with </w:t>
+      </w:r>
+      <w:r>
+        <w:t>zephyr-sdk-0.15.0</w:t>
+      </w:r>
     </w:p>
     <w:tbl>
       <w:tblPr>
@@ -482,13 +400,8 @@
     </w:tbl>
     <w:p/>
     <w:p>
-      <w:proofErr w:type="spellStart"/>
       <w:r>
-        <w:t>nrf</w:t>
-      </w:r>
-      <w:proofErr w:type="spellEnd"/>
-      <w:r>
-        <w:t xml:space="preserve"> at </w:t>
+        <w:t xml:space="preserve">nrf at </w:t>
       </w:r>
       <w:r>
         <w:t>C:\Users\HP\nrf\applications</w:t>

--- a/Notes.docx
+++ b/Notes.docx
@@ -96,7 +96,29 @@
                 <w:sz w:val="19"/>
                 <w:szCs w:val="19"/>
               </w:rPr>
-              <w:t>&lt;zephyr/zephyr.h&gt;</w:t>
+              <w:t>&lt;zephyr/</w:t>
+            </w:r>
+            <w:proofErr w:type="spellStart"/>
+            <w:r>
+              <w:rPr>
+                <w:rFonts w:ascii="Courier New" w:hAnsi="Courier New" w:cs="Courier New"/>
+                <w:color w:val="A31515"/>
+                <w:kern w:val="0"/>
+                <w:sz w:val="19"/>
+                <w:szCs w:val="19"/>
+              </w:rPr>
+              <w:t>zephyr.h</w:t>
+            </w:r>
+            <w:proofErr w:type="spellEnd"/>
+            <w:r>
+              <w:rPr>
+                <w:rFonts w:ascii="Courier New" w:hAnsi="Courier New" w:cs="Courier New"/>
+                <w:color w:val="A31515"/>
+                <w:kern w:val="0"/>
+                <w:sz w:val="19"/>
+                <w:szCs w:val="19"/>
+              </w:rPr>
+              <w:t>&gt;</w:t>
             </w:r>
           </w:p>
           <w:p>
@@ -128,7 +150,29 @@
                 <w:sz w:val="19"/>
                 <w:szCs w:val="19"/>
               </w:rPr>
-              <w:t>&lt;zephyr/shell/shell.h&gt;</w:t>
+              <w:t>&lt;zephyr/shell/</w:t>
+            </w:r>
+            <w:proofErr w:type="spellStart"/>
+            <w:r>
+              <w:rPr>
+                <w:rFonts w:ascii="Courier New" w:hAnsi="Courier New" w:cs="Courier New"/>
+                <w:color w:val="A31515"/>
+                <w:kern w:val="0"/>
+                <w:sz w:val="19"/>
+                <w:szCs w:val="19"/>
+              </w:rPr>
+              <w:t>shell.h</w:t>
+            </w:r>
+            <w:proofErr w:type="spellEnd"/>
+            <w:r>
+              <w:rPr>
+                <w:rFonts w:ascii="Courier New" w:hAnsi="Courier New" w:cs="Courier New"/>
+                <w:color w:val="A31515"/>
+                <w:kern w:val="0"/>
+                <w:sz w:val="19"/>
+                <w:szCs w:val="19"/>
+              </w:rPr>
+              <w:t>&gt;</w:t>
             </w:r>
           </w:p>
         </w:tc>
@@ -170,7 +214,51 @@
                 <w:sz w:val="19"/>
                 <w:szCs w:val="19"/>
               </w:rPr>
-              <w:t>&lt;zephyr/bluetooth/audio/audio.h&gt;</w:t>
+              <w:t>&lt;zephyr/</w:t>
+            </w:r>
+            <w:proofErr w:type="spellStart"/>
+            <w:r>
+              <w:rPr>
+                <w:rFonts w:ascii="Courier New" w:hAnsi="Courier New" w:cs="Courier New"/>
+                <w:color w:val="A31515"/>
+                <w:kern w:val="0"/>
+                <w:sz w:val="19"/>
+                <w:szCs w:val="19"/>
+              </w:rPr>
+              <w:t>bluetooth</w:t>
+            </w:r>
+            <w:proofErr w:type="spellEnd"/>
+            <w:r>
+              <w:rPr>
+                <w:rFonts w:ascii="Courier New" w:hAnsi="Courier New" w:cs="Courier New"/>
+                <w:color w:val="A31515"/>
+                <w:kern w:val="0"/>
+                <w:sz w:val="19"/>
+                <w:szCs w:val="19"/>
+              </w:rPr>
+              <w:t>/audio/</w:t>
+            </w:r>
+            <w:proofErr w:type="spellStart"/>
+            <w:r>
+              <w:rPr>
+                <w:rFonts w:ascii="Courier New" w:hAnsi="Courier New" w:cs="Courier New"/>
+                <w:color w:val="A31515"/>
+                <w:kern w:val="0"/>
+                <w:sz w:val="19"/>
+                <w:szCs w:val="19"/>
+              </w:rPr>
+              <w:t>audio.h</w:t>
+            </w:r>
+            <w:proofErr w:type="spellEnd"/>
+            <w:r>
+              <w:rPr>
+                <w:rFonts w:ascii="Courier New" w:hAnsi="Courier New" w:cs="Courier New"/>
+                <w:color w:val="A31515"/>
+                <w:kern w:val="0"/>
+                <w:sz w:val="19"/>
+                <w:szCs w:val="19"/>
+              </w:rPr>
+              <w:t>&gt;</w:t>
             </w:r>
           </w:p>
         </w:tc>
@@ -239,6 +327,9 @@
     <w:p/>
     <w:p>
       <w:r>
+        <w:rPr>
+          <w:noProof/>
+        </w:rPr>
         <w:drawing>
           <wp:inline distT="0" distB="0" distL="0" distR="0" wp14:anchorId="663FC2AD" wp14:editId="19B9CF48">
             <wp:extent cx="5943600" cy="3528695"/>
@@ -279,6 +370,9 @@
     <w:p/>
     <w:p>
       <w:r>
+        <w:rPr>
+          <w:noProof/>
+        </w:rPr>
         <w:lastRenderedPageBreak/>
         <w:drawing>
           <wp:inline distT="0" distB="0" distL="0" distR="0" wp14:anchorId="04C3D498" wp14:editId="33F74449">
@@ -357,26 +451,21 @@
                 <w:szCs w:val="20"/>
               </w:rPr>
             </w:pPr>
+            <w:proofErr w:type="gramStart"/>
             <w:r>
               <w:rPr>
                 <w:sz w:val="20"/>
                 <w:szCs w:val="20"/>
               </w:rPr>
-              <w:t>C:\Users\HP\zephyr-sdk-0.15.0\arm-zephyr-eabi\bin\arm-zephyr-eabi-gcc.exe</w:t>
-            </w:r>
+              <w:t>C:\Users\HP\zephyr-sdk-0.15.0\arm-zephyr-eabi\bin\arm-zephyr-eabi-gcc.exe  -</w:t>
+            </w:r>
+            <w:proofErr w:type="gramEnd"/>
             <w:r>
               <w:rPr>
                 <w:sz w:val="20"/>
                 <w:szCs w:val="20"/>
               </w:rPr>
-              <w:t xml:space="preserve">  </w:t>
-            </w:r>
-            <w:r>
-              <w:rPr>
-                <w:sz w:val="20"/>
-                <w:szCs w:val="20"/>
-              </w:rPr>
-              <w:t>-IC:/Users/HP/zephyr/include</w:t>
+              <w:t>IC:/Users/HP/zephyr/include</w:t>
             </w:r>
           </w:p>
           <w:p>
@@ -400,8 +489,13 @@
     </w:tbl>
     <w:p/>
     <w:p>
+      <w:proofErr w:type="spellStart"/>
       <w:r>
-        <w:t xml:space="preserve">nrf at </w:t>
+        <w:t>nrf</w:t>
+      </w:r>
+      <w:proofErr w:type="spellEnd"/>
+      <w:r>
+        <w:t xml:space="preserve"> at </w:t>
       </w:r>
       <w:r>
         <w:t>C:\Users\HP\nrf\applications</w:t>
@@ -412,6 +506,250 @@
         <w:t xml:space="preserve"> </w:t>
       </w:r>
     </w:p>
+    <w:p>
+      <w:r>
+        <w:t>j-link</w:t>
+      </w:r>
+    </w:p>
+    <w:p>
+      <w:hyperlink r:id="rId7" w:history="1">
+        <w:r>
+          <w:rPr>
+            <w:rStyle w:val="Hyperlink"/>
+          </w:rPr>
+          <w:t>https://www.segger.com/downloads/jlink/</w:t>
+        </w:r>
+      </w:hyperlink>
+      <w:r>
+        <w:t xml:space="preserve"> </w:t>
+      </w:r>
+    </w:p>
+    <w:p>
+      <w:hyperlink r:id="rId8" w:history="1">
+        <w:r>
+          <w:rPr>
+            <w:rStyle w:val="Hyperlink"/>
+          </w:rPr>
+          <w:t>https://www.nordicsemi.com/Products/Development-tools/nrf-command-line-tools/download</w:t>
+        </w:r>
+      </w:hyperlink>
+    </w:p>
+    <w:tbl>
+      <w:tblPr>
+        <w:tblStyle w:val="TableGrid"/>
+        <w:tblW w:w="10139" w:type="dxa"/>
+        <w:tblLook w:val="04A0" w:firstRow="1" w:lastRow="0" w:firstColumn="1" w:lastColumn="0" w:noHBand="0" w:noVBand="1"/>
+      </w:tblPr>
+      <w:tblGrid>
+        <w:gridCol w:w="10139"/>
+      </w:tblGrid>
+      <w:tr>
+        <w:trPr>
+          <w:trHeight w:val="1749"/>
+        </w:trPr>
+        <w:tc>
+          <w:tcPr>
+            <w:tcW w:w="10139" w:type="dxa"/>
+          </w:tcPr>
+          <w:p>
+            <w:pPr>
+              <w:tabs>
+                <w:tab w:val="left" w:pos="916"/>
+                <w:tab w:val="left" w:pos="1832"/>
+                <w:tab w:val="left" w:pos="2748"/>
+                <w:tab w:val="left" w:pos="3664"/>
+                <w:tab w:val="left" w:pos="4580"/>
+                <w:tab w:val="left" w:pos="5496"/>
+                <w:tab w:val="left" w:pos="6412"/>
+                <w:tab w:val="left" w:pos="7328"/>
+                <w:tab w:val="left" w:pos="8244"/>
+                <w:tab w:val="left" w:pos="9160"/>
+                <w:tab w:val="left" w:pos="10076"/>
+                <w:tab w:val="left" w:pos="10992"/>
+                <w:tab w:val="left" w:pos="11908"/>
+                <w:tab w:val="left" w:pos="12824"/>
+                <w:tab w:val="left" w:pos="13740"/>
+                <w:tab w:val="left" w:pos="14656"/>
+              </w:tabs>
+              <w:rPr>
+                <w:rFonts w:ascii="Courier New" w:eastAsia="Times New Roman" w:hAnsi="Courier New" w:cs="Courier New"/>
+                <w:kern w:val="0"/>
+                <w:sz w:val="20"/>
+                <w:szCs w:val="20"/>
+                <w14:ligatures w14:val="none"/>
+              </w:rPr>
+            </w:pPr>
+          </w:p>
+          <w:p>
+            <w:pPr>
+              <w:tabs>
+                <w:tab w:val="left" w:pos="916"/>
+                <w:tab w:val="left" w:pos="1832"/>
+                <w:tab w:val="left" w:pos="2748"/>
+                <w:tab w:val="left" w:pos="3664"/>
+                <w:tab w:val="left" w:pos="4580"/>
+                <w:tab w:val="left" w:pos="5496"/>
+                <w:tab w:val="left" w:pos="6412"/>
+                <w:tab w:val="left" w:pos="7328"/>
+                <w:tab w:val="left" w:pos="8244"/>
+                <w:tab w:val="left" w:pos="9160"/>
+                <w:tab w:val="left" w:pos="10076"/>
+                <w:tab w:val="left" w:pos="10992"/>
+                <w:tab w:val="left" w:pos="11908"/>
+                <w:tab w:val="left" w:pos="12824"/>
+                <w:tab w:val="left" w:pos="13740"/>
+                <w:tab w:val="left" w:pos="14656"/>
+              </w:tabs>
+              <w:rPr>
+                <w:rFonts w:asciiTheme="majorHAnsi" w:eastAsia="Times New Roman" w:hAnsiTheme="majorHAnsi" w:cstheme="majorHAnsi"/>
+                <w:kern w:val="0"/>
+                <w:sz w:val="20"/>
+                <w:szCs w:val="20"/>
+                <w14:ligatures w14:val="none"/>
+              </w:rPr>
+            </w:pPr>
+            <w:proofErr w:type="spellStart"/>
+            <w:r>
+              <w:rPr>
+                <w:rFonts w:asciiTheme="majorHAnsi" w:eastAsia="Times New Roman" w:hAnsiTheme="majorHAnsi" w:cstheme="majorHAnsi"/>
+                <w:kern w:val="0"/>
+                <w:sz w:val="20"/>
+                <w:szCs w:val="20"/>
+                <w14:ligatures w14:val="none"/>
+              </w:rPr>
+              <w:t>nrfjprog</w:t>
+            </w:r>
+            <w:proofErr w:type="spellEnd"/>
+            <w:r>
+              <w:rPr>
+                <w:rFonts w:asciiTheme="majorHAnsi" w:eastAsia="Times New Roman" w:hAnsiTheme="majorHAnsi" w:cstheme="majorHAnsi"/>
+                <w:kern w:val="0"/>
+                <w:sz w:val="20"/>
+                <w:szCs w:val="20"/>
+                <w14:ligatures w14:val="none"/>
+              </w:rPr>
+              <w:t xml:space="preserve"> -</w:t>
+            </w:r>
+            <w:proofErr w:type="spellStart"/>
+            <w:r>
+              <w:rPr>
+                <w:rFonts w:asciiTheme="majorHAnsi" w:eastAsia="Times New Roman" w:hAnsiTheme="majorHAnsi" w:cstheme="majorHAnsi"/>
+                <w:kern w:val="0"/>
+                <w:sz w:val="20"/>
+                <w:szCs w:val="20"/>
+                <w14:ligatures w14:val="none"/>
+              </w:rPr>
+              <w:t>i</w:t>
+            </w:r>
+            <w:proofErr w:type="spellEnd"/>
+          </w:p>
+          <w:p>
+            <w:pPr>
+              <w:rPr>
+                <w:rFonts w:asciiTheme="majorHAnsi" w:hAnsiTheme="majorHAnsi" w:cstheme="majorHAnsi"/>
+              </w:rPr>
+            </w:pPr>
+          </w:p>
+          <w:p>
+            <w:pPr>
+              <w:rPr>
+                <w:rFonts w:asciiTheme="majorHAnsi" w:hAnsiTheme="majorHAnsi" w:cstheme="majorHAnsi"/>
+                <w:kern w:val="0"/>
+                <w:sz w:val="18"/>
+                <w:szCs w:val="18"/>
+              </w:rPr>
+            </w:pPr>
+            <w:proofErr w:type="spellStart"/>
+            <w:r>
+              <w:rPr>
+                <w:rFonts w:asciiTheme="majorHAnsi" w:hAnsiTheme="majorHAnsi" w:cstheme="majorHAnsi"/>
+                <w:kern w:val="0"/>
+                <w:sz w:val="18"/>
+                <w:szCs w:val="18"/>
+              </w:rPr>
+              <w:t>nrfjprog</w:t>
+            </w:r>
+            <w:proofErr w:type="spellEnd"/>
+            <w:r>
+              <w:rPr>
+                <w:rFonts w:asciiTheme="majorHAnsi" w:hAnsiTheme="majorHAnsi" w:cstheme="majorHAnsi"/>
+                <w:kern w:val="0"/>
+                <w:sz w:val="18"/>
+                <w:szCs w:val="18"/>
+              </w:rPr>
+              <w:t xml:space="preserve"> --program build/zephyr/</w:t>
+            </w:r>
+            <w:proofErr w:type="spellStart"/>
+            <w:r>
+              <w:rPr>
+                <w:rFonts w:asciiTheme="majorHAnsi" w:hAnsiTheme="majorHAnsi" w:cstheme="majorHAnsi"/>
+                <w:kern w:val="0"/>
+                <w:sz w:val="18"/>
+                <w:szCs w:val="18"/>
+              </w:rPr>
+              <w:t>zephyr.hex</w:t>
+            </w:r>
+            <w:proofErr w:type="spellEnd"/>
+            <w:r>
+              <w:rPr>
+                <w:rFonts w:asciiTheme="majorHAnsi" w:hAnsiTheme="majorHAnsi" w:cstheme="majorHAnsi"/>
+                <w:kern w:val="0"/>
+                <w:sz w:val="18"/>
+                <w:szCs w:val="18"/>
+              </w:rPr>
+              <w:t xml:space="preserve"> --coprocessor CP_APPLICATION --</w:t>
+            </w:r>
+            <w:proofErr w:type="spellStart"/>
+            <w:r>
+              <w:rPr>
+                <w:rFonts w:asciiTheme="majorHAnsi" w:hAnsiTheme="majorHAnsi" w:cstheme="majorHAnsi"/>
+                <w:kern w:val="0"/>
+                <w:sz w:val="18"/>
+                <w:szCs w:val="18"/>
+              </w:rPr>
+              <w:t>chiperase</w:t>
+            </w:r>
+            <w:proofErr w:type="spellEnd"/>
+            <w:r>
+              <w:rPr>
+                <w:rFonts w:asciiTheme="majorHAnsi" w:hAnsiTheme="majorHAnsi" w:cstheme="majorHAnsi"/>
+                <w:kern w:val="0"/>
+                <w:sz w:val="18"/>
+                <w:szCs w:val="18"/>
+              </w:rPr>
+              <w:t xml:space="preserve"> -r</w:t>
+            </w:r>
+          </w:p>
+          <w:p/>
+        </w:tc>
+      </w:tr>
+    </w:tbl>
+    <w:p/>
+    <w:p>
+      <w:hyperlink r:id="rId9" w:history="1">
+        <w:r>
+          <w:rPr>
+            <w:rStyle w:val="Hyperlink"/>
+          </w:rPr>
+          <w:t>https://www.segger.com/products/debug-probes/j-link/tools/rtt-viewer/</w:t>
+        </w:r>
+      </w:hyperlink>
+    </w:p>
+    <w:p>
+      <w:hyperlink r:id="rId10" w:history="1">
+        <w:r>
+          <w:rPr>
+            <w:rStyle w:val="Hyperlink"/>
+          </w:rPr>
+          <w:t>https://developer.nordicsemi.com/nRF_Connect_SDK/doc/1.3.1/zephyr/guides/tools/nordic_segger.html</w:t>
+        </w:r>
+      </w:hyperlink>
+      <w:r>
+        <w:t xml:space="preserve"> </w:t>
+      </w:r>
+    </w:p>
+    <w:p/>
+    <w:p/>
     <w:sectPr>
       <w:pgSz w:w="12240" w:h="15840"/>
       <w:pgMar w:top="1440" w:right="1440" w:bottom="1440" w:left="1440" w:header="720" w:footer="720" w:gutter="0"/>
@@ -869,6 +1207,17 @@
       </w:tblBorders>
     </w:tblPr>
   </w:style>
+  <w:style w:type="character" w:styleId="Hyperlink">
+    <w:name w:val="Hyperlink"/>
+    <w:basedOn w:val="DefaultParagraphFont"/>
+    <w:uiPriority w:val="99"/>
+    <w:unhideWhenUsed/>
+    <w:rsid w:val="00B142B8"/>
+    <w:rPr>
+      <w:color w:val="0563C1" w:themeColor="hyperlink"/>
+      <w:u w:val="single"/>
+    </w:rPr>
+  </w:style>
 </w:styles>
 </file>
 

--- a/Notes.docx
+++ b/Notes.docx
@@ -96,9 +96,30 @@
                 <w:sz w:val="19"/>
                 <w:szCs w:val="19"/>
               </w:rPr>
-              <w:t>&lt;zephyr/</w:t>
-            </w:r>
-            <w:proofErr w:type="spellStart"/>
+              <w:t>&lt;zephyr/zephyr.h&gt;</w:t>
+            </w:r>
+          </w:p>
+          <w:p>
+            <w:r>
+              <w:rPr>
+                <w:rFonts w:ascii="Courier New" w:hAnsi="Courier New" w:cs="Courier New"/>
+                <w:color w:val="808080"/>
+                <w:kern w:val="0"/>
+                <w:sz w:val="19"/>
+                <w:szCs w:val="19"/>
+              </w:rPr>
+              <w:t>#include</w:t>
+            </w:r>
+            <w:r>
+              <w:rPr>
+                <w:rFonts w:ascii="Courier New" w:hAnsi="Courier New" w:cs="Courier New"/>
+                <w:color w:val="000000"/>
+                <w:kern w:val="0"/>
+                <w:sz w:val="19"/>
+                <w:szCs w:val="19"/>
+              </w:rPr>
+              <w:t xml:space="preserve"> </w:t>
+            </w:r>
             <w:r>
               <w:rPr>
                 <w:rFonts w:ascii="Courier New" w:hAnsi="Courier New" w:cs="Courier New"/>
@@ -107,72 +128,7 @@
                 <w:sz w:val="19"/>
                 <w:szCs w:val="19"/>
               </w:rPr>
-              <w:t>zephyr.h</w:t>
-            </w:r>
-            <w:proofErr w:type="spellEnd"/>
-            <w:r>
-              <w:rPr>
-                <w:rFonts w:ascii="Courier New" w:hAnsi="Courier New" w:cs="Courier New"/>
-                <w:color w:val="A31515"/>
-                <w:kern w:val="0"/>
-                <w:sz w:val="19"/>
-                <w:szCs w:val="19"/>
-              </w:rPr>
-              <w:t>&gt;</w:t>
-            </w:r>
-          </w:p>
-          <w:p>
-            <w:r>
-              <w:rPr>
-                <w:rFonts w:ascii="Courier New" w:hAnsi="Courier New" w:cs="Courier New"/>
-                <w:color w:val="808080"/>
-                <w:kern w:val="0"/>
-                <w:sz w:val="19"/>
-                <w:szCs w:val="19"/>
-              </w:rPr>
-              <w:t>#include</w:t>
-            </w:r>
-            <w:r>
-              <w:rPr>
-                <w:rFonts w:ascii="Courier New" w:hAnsi="Courier New" w:cs="Courier New"/>
-                <w:color w:val="000000"/>
-                <w:kern w:val="0"/>
-                <w:sz w:val="19"/>
-                <w:szCs w:val="19"/>
-              </w:rPr>
-              <w:t xml:space="preserve"> </w:t>
-            </w:r>
-            <w:r>
-              <w:rPr>
-                <w:rFonts w:ascii="Courier New" w:hAnsi="Courier New" w:cs="Courier New"/>
-                <w:color w:val="A31515"/>
-                <w:kern w:val="0"/>
-                <w:sz w:val="19"/>
-                <w:szCs w:val="19"/>
-              </w:rPr>
-              <w:t>&lt;zephyr/shell/</w:t>
-            </w:r>
-            <w:proofErr w:type="spellStart"/>
-            <w:r>
-              <w:rPr>
-                <w:rFonts w:ascii="Courier New" w:hAnsi="Courier New" w:cs="Courier New"/>
-                <w:color w:val="A31515"/>
-                <w:kern w:val="0"/>
-                <w:sz w:val="19"/>
-                <w:szCs w:val="19"/>
-              </w:rPr>
-              <w:t>shell.h</w:t>
-            </w:r>
-            <w:proofErr w:type="spellEnd"/>
-            <w:r>
-              <w:rPr>
-                <w:rFonts w:ascii="Courier New" w:hAnsi="Courier New" w:cs="Courier New"/>
-                <w:color w:val="A31515"/>
-                <w:kern w:val="0"/>
-                <w:sz w:val="19"/>
-                <w:szCs w:val="19"/>
-              </w:rPr>
-              <w:t>&gt;</w:t>
+              <w:t>&lt;zephyr/shell/shell.h&gt;</w:t>
             </w:r>
           </w:p>
         </w:tc>
@@ -214,51 +170,7 @@
                 <w:sz w:val="19"/>
                 <w:szCs w:val="19"/>
               </w:rPr>
-              <w:t>&lt;zephyr/</w:t>
-            </w:r>
-            <w:proofErr w:type="spellStart"/>
-            <w:r>
-              <w:rPr>
-                <w:rFonts w:ascii="Courier New" w:hAnsi="Courier New" w:cs="Courier New"/>
-                <w:color w:val="A31515"/>
-                <w:kern w:val="0"/>
-                <w:sz w:val="19"/>
-                <w:szCs w:val="19"/>
-              </w:rPr>
-              <w:t>bluetooth</w:t>
-            </w:r>
-            <w:proofErr w:type="spellEnd"/>
-            <w:r>
-              <w:rPr>
-                <w:rFonts w:ascii="Courier New" w:hAnsi="Courier New" w:cs="Courier New"/>
-                <w:color w:val="A31515"/>
-                <w:kern w:val="0"/>
-                <w:sz w:val="19"/>
-                <w:szCs w:val="19"/>
-              </w:rPr>
-              <w:t>/audio/</w:t>
-            </w:r>
-            <w:proofErr w:type="spellStart"/>
-            <w:r>
-              <w:rPr>
-                <w:rFonts w:ascii="Courier New" w:hAnsi="Courier New" w:cs="Courier New"/>
-                <w:color w:val="A31515"/>
-                <w:kern w:val="0"/>
-                <w:sz w:val="19"/>
-                <w:szCs w:val="19"/>
-              </w:rPr>
-              <w:t>audio.h</w:t>
-            </w:r>
-            <w:proofErr w:type="spellEnd"/>
-            <w:r>
-              <w:rPr>
-                <w:rFonts w:ascii="Courier New" w:hAnsi="Courier New" w:cs="Courier New"/>
-                <w:color w:val="A31515"/>
-                <w:kern w:val="0"/>
-                <w:sz w:val="19"/>
-                <w:szCs w:val="19"/>
-              </w:rPr>
-              <w:t>&gt;</w:t>
+              <w:t>&lt;zephyr/bluetooth/audio/audio.h&gt;</w:t>
             </w:r>
           </w:p>
         </w:tc>
@@ -451,21 +363,12 @@
                 <w:szCs w:val="20"/>
               </w:rPr>
             </w:pPr>
-            <w:proofErr w:type="gramStart"/>
             <w:r>
               <w:rPr>
                 <w:sz w:val="20"/>
                 <w:szCs w:val="20"/>
               </w:rPr>
-              <w:t>C:\Users\HP\zephyr-sdk-0.15.0\arm-zephyr-eabi\bin\arm-zephyr-eabi-gcc.exe  -</w:t>
-            </w:r>
-            <w:proofErr w:type="gramEnd"/>
-            <w:r>
-              <w:rPr>
-                <w:sz w:val="20"/>
-                <w:szCs w:val="20"/>
-              </w:rPr>
-              <w:t>IC:/Users/HP/zephyr/include</w:t>
+              <w:t>C:\Users\HP\zephyr-sdk-0.15.0\arm-zephyr-eabi\bin\arm-zephyr-eabi-gcc.exe  -IC:/Users/HP/zephyr/include</w:t>
             </w:r>
           </w:p>
           <w:p>
@@ -489,13 +392,8 @@
     </w:tbl>
     <w:p/>
     <w:p>
-      <w:proofErr w:type="spellStart"/>
       <w:r>
-        <w:t>nrf</w:t>
-      </w:r>
-      <w:proofErr w:type="spellEnd"/>
-      <w:r>
-        <w:t xml:space="preserve"> at </w:t>
+        <w:t xml:space="preserve">nrf at </w:t>
       </w:r>
       <w:r>
         <w:t>C:\Users\HP\nrf\applications</w:t>
@@ -608,7 +506,6 @@
                 <w14:ligatures w14:val="none"/>
               </w:rPr>
             </w:pPr>
-            <w:proofErr w:type="spellStart"/>
             <w:r>
               <w:rPr>
                 <w:rFonts w:asciiTheme="majorHAnsi" w:eastAsia="Times New Roman" w:hAnsiTheme="majorHAnsi" w:cstheme="majorHAnsi"/>
@@ -617,31 +514,8 @@
                 <w:szCs w:val="20"/>
                 <w14:ligatures w14:val="none"/>
               </w:rPr>
-              <w:t>nrfjprog</w:t>
-            </w:r>
-            <w:proofErr w:type="spellEnd"/>
-            <w:r>
-              <w:rPr>
-                <w:rFonts w:asciiTheme="majorHAnsi" w:eastAsia="Times New Roman" w:hAnsiTheme="majorHAnsi" w:cstheme="majorHAnsi"/>
-                <w:kern w:val="0"/>
-                <w:sz w:val="20"/>
-                <w:szCs w:val="20"/>
-                <w14:ligatures w14:val="none"/>
-              </w:rPr>
-              <w:t xml:space="preserve"> -</w:t>
-            </w:r>
-            <w:proofErr w:type="spellStart"/>
-            <w:r>
-              <w:rPr>
-                <w:rFonts w:asciiTheme="majorHAnsi" w:eastAsia="Times New Roman" w:hAnsiTheme="majorHAnsi" w:cstheme="majorHAnsi"/>
-                <w:kern w:val="0"/>
-                <w:sz w:val="20"/>
-                <w:szCs w:val="20"/>
-                <w14:ligatures w14:val="none"/>
-              </w:rPr>
-              <w:t>i</w:t>
-            </w:r>
-            <w:proofErr w:type="spellEnd"/>
+              <w:t>nrfjprog -i</w:t>
+            </w:r>
           </w:p>
           <w:p>
             <w:pPr>
@@ -659,7 +533,6 @@
                 <w:szCs w:val="18"/>
               </w:rPr>
             </w:pPr>
-            <w:proofErr w:type="spellStart"/>
             <w:r>
               <w:rPr>
                 <w:rFonts w:asciiTheme="majorHAnsi" w:hAnsiTheme="majorHAnsi" w:cstheme="majorHAnsi"/>
@@ -667,57 +540,7 @@
                 <w:sz w:val="18"/>
                 <w:szCs w:val="18"/>
               </w:rPr>
-              <w:t>nrfjprog</w:t>
-            </w:r>
-            <w:proofErr w:type="spellEnd"/>
-            <w:r>
-              <w:rPr>
-                <w:rFonts w:asciiTheme="majorHAnsi" w:hAnsiTheme="majorHAnsi" w:cstheme="majorHAnsi"/>
-                <w:kern w:val="0"/>
-                <w:sz w:val="18"/>
-                <w:szCs w:val="18"/>
-              </w:rPr>
-              <w:t xml:space="preserve"> --program build/zephyr/</w:t>
-            </w:r>
-            <w:proofErr w:type="spellStart"/>
-            <w:r>
-              <w:rPr>
-                <w:rFonts w:asciiTheme="majorHAnsi" w:hAnsiTheme="majorHAnsi" w:cstheme="majorHAnsi"/>
-                <w:kern w:val="0"/>
-                <w:sz w:val="18"/>
-                <w:szCs w:val="18"/>
-              </w:rPr>
-              <w:t>zephyr.hex</w:t>
-            </w:r>
-            <w:proofErr w:type="spellEnd"/>
-            <w:r>
-              <w:rPr>
-                <w:rFonts w:asciiTheme="majorHAnsi" w:hAnsiTheme="majorHAnsi" w:cstheme="majorHAnsi"/>
-                <w:kern w:val="0"/>
-                <w:sz w:val="18"/>
-                <w:szCs w:val="18"/>
-              </w:rPr>
-              <w:t xml:space="preserve"> --coprocessor CP_APPLICATION --</w:t>
-            </w:r>
-            <w:proofErr w:type="spellStart"/>
-            <w:r>
-              <w:rPr>
-                <w:rFonts w:asciiTheme="majorHAnsi" w:hAnsiTheme="majorHAnsi" w:cstheme="majorHAnsi"/>
-                <w:kern w:val="0"/>
-                <w:sz w:val="18"/>
-                <w:szCs w:val="18"/>
-              </w:rPr>
-              <w:t>chiperase</w:t>
-            </w:r>
-            <w:proofErr w:type="spellEnd"/>
-            <w:r>
-              <w:rPr>
-                <w:rFonts w:asciiTheme="majorHAnsi" w:hAnsiTheme="majorHAnsi" w:cstheme="majorHAnsi"/>
-                <w:kern w:val="0"/>
-                <w:sz w:val="18"/>
-                <w:szCs w:val="18"/>
-              </w:rPr>
-              <w:t xml:space="preserve"> -r</w:t>
+              <w:t>nrfjprog --program build/zephyr/zephyr.hex --coprocessor CP_APPLICATION --chiperase -r</w:t>
             </w:r>
           </w:p>
           <w:p/>
@@ -750,6 +573,1244 @@
     </w:p>
     <w:p/>
     <w:p/>
+    <w:p>
+      <w:hyperlink r:id="rId11" w:history="1">
+        <w:r>
+          <w:rPr>
+            <w:rStyle w:val="Hyperlink"/>
+          </w:rPr>
+          <w:t>https://academy.nordicsemi.com/lessons/lesson-2-reading-buttons-and-controlling-leds/</w:t>
+        </w:r>
+      </w:hyperlink>
+    </w:p>
+    <w:p>
+      <w:hyperlink r:id="rId12" w:history="1">
+        <w:r>
+          <w:rPr>
+            <w:rStyle w:val="Hyperlink"/>
+          </w:rPr>
+          <w:t>https://github.com/NordicDeveloperAcademy/ncs-fund/tree/main/v2.x.x/lesson3/fund_less3_exer1_solution/src</w:t>
+        </w:r>
+      </w:hyperlink>
+      <w:r>
+        <w:t xml:space="preserve"> </w:t>
+      </w:r>
+    </w:p>
+    <w:tbl>
+      <w:tblPr>
+        <w:tblStyle w:val="TableGrid"/>
+        <w:tblW w:w="0" w:type="auto"/>
+        <w:tblLook w:val="04A0" w:firstRow="1" w:lastRow="0" w:firstColumn="1" w:lastColumn="0" w:noHBand="0" w:noVBand="1"/>
+      </w:tblPr>
+      <w:tblGrid>
+        <w:gridCol w:w="9350"/>
+      </w:tblGrid>
+      <w:tr>
+        <w:tc>
+          <w:tcPr>
+            <w:tcW w:w="9350" w:type="dxa"/>
+          </w:tcPr>
+          <w:p>
+            <w:pPr>
+              <w:tabs>
+                <w:tab w:val="left" w:pos="1229"/>
+              </w:tabs>
+            </w:pPr>
+            <w:r>
+              <w:tab/>
+            </w:r>
+          </w:p>
+          <w:tbl>
+            <w:tblPr>
+              <w:tblW w:w="0" w:type="auto"/>
+              <w:tblCellSpacing w:w="15" w:type="dxa"/>
+              <w:tblCellMar>
+                <w:top w:w="15" w:type="dxa"/>
+                <w:left w:w="15" w:type="dxa"/>
+                <w:bottom w:w="15" w:type="dxa"/>
+                <w:right w:w="15" w:type="dxa"/>
+              </w:tblCellMar>
+              <w:tblLook w:val="04A0" w:firstRow="1" w:lastRow="0" w:firstColumn="1" w:lastColumn="0" w:noHBand="0" w:noVBand="1"/>
+            </w:tblPr>
+            <w:tblGrid>
+              <w:gridCol w:w="2747"/>
+            </w:tblGrid>
+            <w:tr>
+              <w:trPr>
+                <w:tblCellSpacing w:w="15" w:type="dxa"/>
+              </w:trPr>
+              <w:tc>
+                <w:tcPr>
+                  <w:tcW w:w="0" w:type="auto"/>
+                  <w:vAlign w:val="center"/>
+                  <w:hideMark/>
+                </w:tcPr>
+                <w:p>
+                  <w:pPr>
+                    <w:spacing w:after="0" w:line="240" w:lineRule="auto"/>
+                    <w:rPr>
+                      <w:rFonts w:ascii="Times New Roman" w:eastAsia="Times New Roman" w:hAnsi="Times New Roman" w:cs="Times New Roman"/>
+                      <w:kern w:val="0"/>
+                      <w:sz w:val="24"/>
+                      <w:szCs w:val="24"/>
+                      <w14:ligatures w14:val="none"/>
+                    </w:rPr>
+                  </w:pPr>
+                  <w:r>
+                    <w:rPr>
+                      <w:rFonts w:ascii="Times New Roman" w:eastAsia="Times New Roman" w:hAnsi="Times New Roman" w:cs="Times New Roman"/>
+                      <w:kern w:val="0"/>
+                      <w:sz w:val="24"/>
+                      <w:szCs w:val="24"/>
+                      <w14:ligatures w14:val="none"/>
+                    </w:rPr>
+                    <w:t>#include &lt;zephyr/kernel.h&gt;</w:t>
+                  </w:r>
+                </w:p>
+              </w:tc>
+            </w:tr>
+            <w:tr>
+              <w:trPr>
+                <w:tblCellSpacing w:w="15" w:type="dxa"/>
+              </w:trPr>
+              <w:tc>
+                <w:tcPr>
+                  <w:tcW w:w="0" w:type="auto"/>
+                  <w:vAlign w:val="center"/>
+                  <w:hideMark/>
+                </w:tcPr>
+                <w:p>
+                  <w:pPr>
+                    <w:spacing w:after="0" w:line="240" w:lineRule="auto"/>
+                    <w:rPr>
+                      <w:rFonts w:ascii="Times New Roman" w:eastAsia="Times New Roman" w:hAnsi="Times New Roman" w:cs="Times New Roman"/>
+                      <w:kern w:val="0"/>
+                      <w:sz w:val="24"/>
+                      <w:szCs w:val="24"/>
+                      <w14:ligatures w14:val="none"/>
+                    </w:rPr>
+                  </w:pPr>
+                </w:p>
+              </w:tc>
+            </w:tr>
+          </w:tbl>
+          <w:p>
+            <w:pPr>
+              <w:spacing w:after="0" w:line="240" w:lineRule="auto"/>
+              <w:rPr>
+                <w:rFonts w:ascii="Times New Roman" w:eastAsia="Times New Roman" w:hAnsi="Times New Roman" w:cs="Times New Roman"/>
+                <w:vanish/>
+                <w:kern w:val="0"/>
+                <w:sz w:val="24"/>
+                <w:szCs w:val="24"/>
+                <w14:ligatures w14:val="none"/>
+              </w:rPr>
+            </w:pPr>
+          </w:p>
+          <w:tbl>
+            <w:tblPr>
+              <w:tblW w:w="0" w:type="auto"/>
+              <w:tblCellSpacing w:w="15" w:type="dxa"/>
+              <w:tblCellMar>
+                <w:top w:w="15" w:type="dxa"/>
+                <w:left w:w="15" w:type="dxa"/>
+                <w:bottom w:w="15" w:type="dxa"/>
+                <w:right w:w="15" w:type="dxa"/>
+              </w:tblCellMar>
+              <w:tblLook w:val="04A0" w:firstRow="1" w:lastRow="0" w:firstColumn="1" w:lastColumn="0" w:noHBand="0" w:noVBand="1"/>
+            </w:tblPr>
+            <w:tblGrid>
+              <w:gridCol w:w="3094"/>
+            </w:tblGrid>
+            <w:tr>
+              <w:trPr>
+                <w:tblCellSpacing w:w="15" w:type="dxa"/>
+              </w:trPr>
+              <w:tc>
+                <w:tcPr>
+                  <w:tcW w:w="0" w:type="auto"/>
+                  <w:vAlign w:val="center"/>
+                  <w:hideMark/>
+                </w:tcPr>
+                <w:p>
+                  <w:pPr>
+                    <w:spacing w:after="0" w:line="240" w:lineRule="auto"/>
+                    <w:rPr>
+                      <w:rFonts w:ascii="Times New Roman" w:eastAsia="Times New Roman" w:hAnsi="Times New Roman" w:cs="Times New Roman"/>
+                      <w:kern w:val="0"/>
+                      <w:sz w:val="24"/>
+                      <w:szCs w:val="24"/>
+                      <w14:ligatures w14:val="none"/>
+                    </w:rPr>
+                  </w:pPr>
+                  <w:r>
+                    <w:rPr>
+                      <w:rFonts w:ascii="Times New Roman" w:eastAsia="Times New Roman" w:hAnsi="Times New Roman" w:cs="Times New Roman"/>
+                      <w:kern w:val="0"/>
+                      <w:sz w:val="24"/>
+                      <w:szCs w:val="24"/>
+                      <w14:ligatures w14:val="none"/>
+                    </w:rPr>
+                    <w:t>#include &lt;zephyr/sys/printk.h&gt;</w:t>
+                  </w:r>
+                </w:p>
+              </w:tc>
+            </w:tr>
+            <w:tr>
+              <w:trPr>
+                <w:tblCellSpacing w:w="15" w:type="dxa"/>
+              </w:trPr>
+              <w:tc>
+                <w:tcPr>
+                  <w:tcW w:w="0" w:type="auto"/>
+                  <w:vAlign w:val="center"/>
+                  <w:hideMark/>
+                </w:tcPr>
+                <w:p>
+                  <w:pPr>
+                    <w:spacing w:after="0" w:line="240" w:lineRule="auto"/>
+                    <w:rPr>
+                      <w:rFonts w:ascii="Times New Roman" w:eastAsia="Times New Roman" w:hAnsi="Times New Roman" w:cs="Times New Roman"/>
+                      <w:kern w:val="0"/>
+                      <w:sz w:val="24"/>
+                      <w:szCs w:val="24"/>
+                      <w14:ligatures w14:val="none"/>
+                    </w:rPr>
+                  </w:pPr>
+                </w:p>
+              </w:tc>
+            </w:tr>
+          </w:tbl>
+          <w:p>
+            <w:pPr>
+              <w:spacing w:after="0" w:line="240" w:lineRule="auto"/>
+              <w:rPr>
+                <w:rFonts w:ascii="Times New Roman" w:eastAsia="Times New Roman" w:hAnsi="Times New Roman" w:cs="Times New Roman"/>
+                <w:vanish/>
+                <w:kern w:val="0"/>
+                <w:sz w:val="24"/>
+                <w:szCs w:val="24"/>
+                <w14:ligatures w14:val="none"/>
+              </w:rPr>
+            </w:pPr>
+          </w:p>
+          <w:tbl>
+            <w:tblPr>
+              <w:tblW w:w="0" w:type="auto"/>
+              <w:tblCellSpacing w:w="15" w:type="dxa"/>
+              <w:tblCellMar>
+                <w:top w:w="15" w:type="dxa"/>
+                <w:left w:w="15" w:type="dxa"/>
+                <w:bottom w:w="15" w:type="dxa"/>
+                <w:right w:w="15" w:type="dxa"/>
+              </w:tblCellMar>
+              <w:tblLook w:val="04A0" w:firstRow="1" w:lastRow="0" w:firstColumn="1" w:lastColumn="0" w:noHBand="0" w:noVBand="1"/>
+            </w:tblPr>
+            <w:tblGrid>
+              <w:gridCol w:w="96"/>
+            </w:tblGrid>
+            <w:tr>
+              <w:trPr>
+                <w:tblCellSpacing w:w="15" w:type="dxa"/>
+              </w:trPr>
+              <w:tc>
+                <w:tcPr>
+                  <w:tcW w:w="0" w:type="auto"/>
+                  <w:vAlign w:val="center"/>
+                  <w:hideMark/>
+                </w:tcPr>
+                <w:p>
+                  <w:pPr>
+                    <w:spacing w:after="0" w:line="240" w:lineRule="auto"/>
+                    <w:rPr>
+                      <w:rFonts w:ascii="Times New Roman" w:eastAsia="Times New Roman" w:hAnsi="Times New Roman" w:cs="Times New Roman"/>
+                      <w:kern w:val="0"/>
+                      <w:sz w:val="24"/>
+                      <w:szCs w:val="24"/>
+                      <w14:ligatures w14:val="none"/>
+                    </w:rPr>
+                  </w:pPr>
+                </w:p>
+              </w:tc>
+            </w:tr>
+            <w:tr>
+              <w:trPr>
+                <w:tblCellSpacing w:w="15" w:type="dxa"/>
+              </w:trPr>
+              <w:tc>
+                <w:tcPr>
+                  <w:tcW w:w="0" w:type="auto"/>
+                  <w:vAlign w:val="center"/>
+                  <w:hideMark/>
+                </w:tcPr>
+                <w:p>
+                  <w:pPr>
+                    <w:spacing w:after="0" w:line="240" w:lineRule="auto"/>
+                    <w:rPr>
+                      <w:rFonts w:ascii="Times New Roman" w:eastAsia="Times New Roman" w:hAnsi="Times New Roman" w:cs="Times New Roman"/>
+                      <w:kern w:val="0"/>
+                      <w:sz w:val="20"/>
+                      <w:szCs w:val="20"/>
+                      <w14:ligatures w14:val="none"/>
+                    </w:rPr>
+                  </w:pPr>
+                </w:p>
+              </w:tc>
+            </w:tr>
+          </w:tbl>
+          <w:p>
+            <w:pPr>
+              <w:spacing w:after="0" w:line="240" w:lineRule="auto"/>
+              <w:rPr>
+                <w:rFonts w:ascii="Times New Roman" w:eastAsia="Times New Roman" w:hAnsi="Times New Roman" w:cs="Times New Roman"/>
+                <w:vanish/>
+                <w:kern w:val="0"/>
+                <w:sz w:val="24"/>
+                <w:szCs w:val="24"/>
+                <w14:ligatures w14:val="none"/>
+              </w:rPr>
+            </w:pPr>
+          </w:p>
+          <w:tbl>
+            <w:tblPr>
+              <w:tblW w:w="0" w:type="auto"/>
+              <w:tblCellSpacing w:w="15" w:type="dxa"/>
+              <w:tblCellMar>
+                <w:top w:w="15" w:type="dxa"/>
+                <w:left w:w="15" w:type="dxa"/>
+                <w:bottom w:w="15" w:type="dxa"/>
+                <w:right w:w="15" w:type="dxa"/>
+              </w:tblCellMar>
+              <w:tblLook w:val="04A0" w:firstRow="1" w:lastRow="0" w:firstColumn="1" w:lastColumn="0" w:noHBand="0" w:noVBand="1"/>
+            </w:tblPr>
+            <w:tblGrid>
+              <w:gridCol w:w="96"/>
+            </w:tblGrid>
+            <w:tr>
+              <w:trPr>
+                <w:tblCellSpacing w:w="15" w:type="dxa"/>
+              </w:trPr>
+              <w:tc>
+                <w:tcPr>
+                  <w:tcW w:w="0" w:type="auto"/>
+                  <w:vAlign w:val="center"/>
+                  <w:hideMark/>
+                </w:tcPr>
+                <w:p>
+                  <w:pPr>
+                    <w:spacing w:after="0" w:line="240" w:lineRule="auto"/>
+                    <w:rPr>
+                      <w:rFonts w:ascii="Times New Roman" w:eastAsia="Times New Roman" w:hAnsi="Times New Roman" w:cs="Times New Roman"/>
+                      <w:kern w:val="0"/>
+                      <w:sz w:val="24"/>
+                      <w:szCs w:val="24"/>
+                      <w14:ligatures w14:val="none"/>
+                    </w:rPr>
+                  </w:pPr>
+                </w:p>
+              </w:tc>
+            </w:tr>
+            <w:tr>
+              <w:trPr>
+                <w:tblCellSpacing w:w="15" w:type="dxa"/>
+              </w:trPr>
+              <w:tc>
+                <w:tcPr>
+                  <w:tcW w:w="0" w:type="auto"/>
+                  <w:vAlign w:val="center"/>
+                  <w:hideMark/>
+                </w:tcPr>
+                <w:p>
+                  <w:pPr>
+                    <w:spacing w:after="0" w:line="240" w:lineRule="auto"/>
+                    <w:rPr>
+                      <w:rFonts w:ascii="Times New Roman" w:eastAsia="Times New Roman" w:hAnsi="Times New Roman" w:cs="Times New Roman"/>
+                      <w:kern w:val="0"/>
+                      <w:sz w:val="20"/>
+                      <w:szCs w:val="20"/>
+                      <w14:ligatures w14:val="none"/>
+                    </w:rPr>
+                  </w:pPr>
+                </w:p>
+              </w:tc>
+            </w:tr>
+          </w:tbl>
+          <w:p>
+            <w:pPr>
+              <w:spacing w:after="0" w:line="240" w:lineRule="auto"/>
+              <w:rPr>
+                <w:rFonts w:ascii="Times New Roman" w:eastAsia="Times New Roman" w:hAnsi="Times New Roman" w:cs="Times New Roman"/>
+                <w:vanish/>
+                <w:kern w:val="0"/>
+                <w:sz w:val="24"/>
+                <w:szCs w:val="24"/>
+                <w14:ligatures w14:val="none"/>
+              </w:rPr>
+            </w:pPr>
+          </w:p>
+          <w:tbl>
+            <w:tblPr>
+              <w:tblW w:w="0" w:type="auto"/>
+              <w:tblCellSpacing w:w="15" w:type="dxa"/>
+              <w:tblCellMar>
+                <w:top w:w="15" w:type="dxa"/>
+                <w:left w:w="15" w:type="dxa"/>
+                <w:bottom w:w="15" w:type="dxa"/>
+                <w:right w:w="15" w:type="dxa"/>
+              </w:tblCellMar>
+              <w:tblLook w:val="04A0" w:firstRow="1" w:lastRow="0" w:firstColumn="1" w:lastColumn="0" w:noHBand="0" w:noVBand="1"/>
+            </w:tblPr>
+            <w:tblGrid>
+              <w:gridCol w:w="1644"/>
+            </w:tblGrid>
+            <w:tr>
+              <w:trPr>
+                <w:tblCellSpacing w:w="15" w:type="dxa"/>
+              </w:trPr>
+              <w:tc>
+                <w:tcPr>
+                  <w:tcW w:w="0" w:type="auto"/>
+                  <w:vAlign w:val="center"/>
+                  <w:hideMark/>
+                </w:tcPr>
+                <w:p>
+                  <w:pPr>
+                    <w:spacing w:after="0" w:line="240" w:lineRule="auto"/>
+                    <w:rPr>
+                      <w:rFonts w:ascii="Times New Roman" w:eastAsia="Times New Roman" w:hAnsi="Times New Roman" w:cs="Times New Roman"/>
+                      <w:kern w:val="0"/>
+                      <w:sz w:val="24"/>
+                      <w:szCs w:val="24"/>
+                      <w14:ligatures w14:val="none"/>
+                    </w:rPr>
+                  </w:pPr>
+                  <w:r>
+                    <w:rPr>
+                      <w:rFonts w:ascii="Times New Roman" w:eastAsia="Times New Roman" w:hAnsi="Times New Roman" w:cs="Times New Roman"/>
+                      <w:kern w:val="0"/>
+                      <w:sz w:val="24"/>
+                      <w:szCs w:val="24"/>
+                      <w14:ligatures w14:val="none"/>
+                    </w:rPr>
+                    <w:t>void main(void)</w:t>
+                  </w:r>
+                </w:p>
+              </w:tc>
+            </w:tr>
+            <w:tr>
+              <w:trPr>
+                <w:tblCellSpacing w:w="15" w:type="dxa"/>
+              </w:trPr>
+              <w:tc>
+                <w:tcPr>
+                  <w:tcW w:w="0" w:type="auto"/>
+                  <w:vAlign w:val="center"/>
+                  <w:hideMark/>
+                </w:tcPr>
+                <w:p>
+                  <w:pPr>
+                    <w:spacing w:after="0" w:line="240" w:lineRule="auto"/>
+                    <w:rPr>
+                      <w:rFonts w:ascii="Times New Roman" w:eastAsia="Times New Roman" w:hAnsi="Times New Roman" w:cs="Times New Roman"/>
+                      <w:kern w:val="0"/>
+                      <w:sz w:val="24"/>
+                      <w:szCs w:val="24"/>
+                      <w14:ligatures w14:val="none"/>
+                    </w:rPr>
+                  </w:pPr>
+                </w:p>
+              </w:tc>
+            </w:tr>
+          </w:tbl>
+          <w:p>
+            <w:pPr>
+              <w:spacing w:after="0" w:line="240" w:lineRule="auto"/>
+              <w:rPr>
+                <w:rFonts w:ascii="Times New Roman" w:eastAsia="Times New Roman" w:hAnsi="Times New Roman" w:cs="Times New Roman"/>
+                <w:vanish/>
+                <w:kern w:val="0"/>
+                <w:sz w:val="24"/>
+                <w:szCs w:val="24"/>
+                <w14:ligatures w14:val="none"/>
+              </w:rPr>
+            </w:pPr>
+          </w:p>
+          <w:tbl>
+            <w:tblPr>
+              <w:tblW w:w="0" w:type="auto"/>
+              <w:tblCellSpacing w:w="15" w:type="dxa"/>
+              <w:tblCellMar>
+                <w:top w:w="15" w:type="dxa"/>
+                <w:left w:w="15" w:type="dxa"/>
+                <w:bottom w:w="15" w:type="dxa"/>
+                <w:right w:w="15" w:type="dxa"/>
+              </w:tblCellMar>
+              <w:tblLook w:val="04A0" w:firstRow="1" w:lastRow="0" w:firstColumn="1" w:lastColumn="0" w:noHBand="0" w:noVBand="1"/>
+            </w:tblPr>
+            <w:tblGrid>
+              <w:gridCol w:w="206"/>
+            </w:tblGrid>
+            <w:tr>
+              <w:trPr>
+                <w:tblCellSpacing w:w="15" w:type="dxa"/>
+              </w:trPr>
+              <w:tc>
+                <w:tcPr>
+                  <w:tcW w:w="0" w:type="auto"/>
+                  <w:vAlign w:val="center"/>
+                  <w:hideMark/>
+                </w:tcPr>
+                <w:p>
+                  <w:pPr>
+                    <w:spacing w:after="0" w:line="240" w:lineRule="auto"/>
+                    <w:rPr>
+                      <w:rFonts w:ascii="Times New Roman" w:eastAsia="Times New Roman" w:hAnsi="Times New Roman" w:cs="Times New Roman"/>
+                      <w:kern w:val="0"/>
+                      <w:sz w:val="24"/>
+                      <w:szCs w:val="24"/>
+                      <w14:ligatures w14:val="none"/>
+                    </w:rPr>
+                  </w:pPr>
+                  <w:r>
+                    <w:rPr>
+                      <w:rFonts w:ascii="Times New Roman" w:eastAsia="Times New Roman" w:hAnsi="Times New Roman" w:cs="Times New Roman"/>
+                      <w:kern w:val="0"/>
+                      <w:sz w:val="24"/>
+                      <w:szCs w:val="24"/>
+                      <w14:ligatures w14:val="none"/>
+                    </w:rPr>
+                    <w:t>{</w:t>
+                  </w:r>
+                </w:p>
+              </w:tc>
+            </w:tr>
+            <w:tr>
+              <w:trPr>
+                <w:tblCellSpacing w:w="15" w:type="dxa"/>
+              </w:trPr>
+              <w:tc>
+                <w:tcPr>
+                  <w:tcW w:w="0" w:type="auto"/>
+                  <w:vAlign w:val="center"/>
+                  <w:hideMark/>
+                </w:tcPr>
+                <w:p>
+                  <w:pPr>
+                    <w:spacing w:after="0" w:line="240" w:lineRule="auto"/>
+                    <w:rPr>
+                      <w:rFonts w:ascii="Times New Roman" w:eastAsia="Times New Roman" w:hAnsi="Times New Roman" w:cs="Times New Roman"/>
+                      <w:kern w:val="0"/>
+                      <w:sz w:val="24"/>
+                      <w:szCs w:val="24"/>
+                      <w14:ligatures w14:val="none"/>
+                    </w:rPr>
+                  </w:pPr>
+                </w:p>
+              </w:tc>
+            </w:tr>
+          </w:tbl>
+          <w:p>
+            <w:pPr>
+              <w:spacing w:after="0" w:line="240" w:lineRule="auto"/>
+              <w:rPr>
+                <w:rFonts w:ascii="Times New Roman" w:eastAsia="Times New Roman" w:hAnsi="Times New Roman" w:cs="Times New Roman"/>
+                <w:vanish/>
+                <w:kern w:val="0"/>
+                <w:sz w:val="24"/>
+                <w:szCs w:val="24"/>
+                <w14:ligatures w14:val="none"/>
+              </w:rPr>
+            </w:pPr>
+          </w:p>
+          <w:tbl>
+            <w:tblPr>
+              <w:tblW w:w="0" w:type="auto"/>
+              <w:tblCellSpacing w:w="15" w:type="dxa"/>
+              <w:tblCellMar>
+                <w:top w:w="15" w:type="dxa"/>
+                <w:left w:w="15" w:type="dxa"/>
+                <w:bottom w:w="15" w:type="dxa"/>
+                <w:right w:w="15" w:type="dxa"/>
+              </w:tblCellMar>
+              <w:tblLook w:val="04A0" w:firstRow="1" w:lastRow="0" w:firstColumn="1" w:lastColumn="0" w:noHBand="0" w:noVBand="1"/>
+            </w:tblPr>
+            <w:tblGrid>
+              <w:gridCol w:w="1079"/>
+            </w:tblGrid>
+            <w:tr>
+              <w:trPr>
+                <w:tblCellSpacing w:w="15" w:type="dxa"/>
+              </w:trPr>
+              <w:tc>
+                <w:tcPr>
+                  <w:tcW w:w="0" w:type="auto"/>
+                  <w:vAlign w:val="center"/>
+                  <w:hideMark/>
+                </w:tcPr>
+                <w:p>
+                  <w:pPr>
+                    <w:spacing w:after="0" w:line="240" w:lineRule="auto"/>
+                    <w:rPr>
+                      <w:rFonts w:ascii="Times New Roman" w:eastAsia="Times New Roman" w:hAnsi="Times New Roman" w:cs="Times New Roman"/>
+                      <w:kern w:val="0"/>
+                      <w:sz w:val="24"/>
+                      <w:szCs w:val="24"/>
+                      <w14:ligatures w14:val="none"/>
+                    </w:rPr>
+                  </w:pPr>
+                  <w:r>
+                    <w:rPr>
+                      <w:rFonts w:ascii="Times New Roman" w:eastAsia="Times New Roman" w:hAnsi="Times New Roman" w:cs="Times New Roman"/>
+                      <w:kern w:val="0"/>
+                      <w:sz w:val="24"/>
+                      <w:szCs w:val="24"/>
+                      <w14:ligatures w14:val="none"/>
+                    </w:rPr>
+                    <w:t>while(1) {</w:t>
+                  </w:r>
+                </w:p>
+              </w:tc>
+            </w:tr>
+            <w:tr>
+              <w:trPr>
+                <w:tblCellSpacing w:w="15" w:type="dxa"/>
+              </w:trPr>
+              <w:tc>
+                <w:tcPr>
+                  <w:tcW w:w="0" w:type="auto"/>
+                  <w:vAlign w:val="center"/>
+                  <w:hideMark/>
+                </w:tcPr>
+                <w:p>
+                  <w:pPr>
+                    <w:spacing w:after="0" w:line="240" w:lineRule="auto"/>
+                    <w:rPr>
+                      <w:rFonts w:ascii="Times New Roman" w:eastAsia="Times New Roman" w:hAnsi="Times New Roman" w:cs="Times New Roman"/>
+                      <w:kern w:val="0"/>
+                      <w:sz w:val="24"/>
+                      <w:szCs w:val="24"/>
+                      <w14:ligatures w14:val="none"/>
+                    </w:rPr>
+                  </w:pPr>
+                </w:p>
+              </w:tc>
+            </w:tr>
+          </w:tbl>
+          <w:p>
+            <w:pPr>
+              <w:spacing w:after="0" w:line="240" w:lineRule="auto"/>
+              <w:rPr>
+                <w:rFonts w:ascii="Times New Roman" w:eastAsia="Times New Roman" w:hAnsi="Times New Roman" w:cs="Times New Roman"/>
+                <w:vanish/>
+                <w:kern w:val="0"/>
+                <w:sz w:val="24"/>
+                <w:szCs w:val="24"/>
+                <w14:ligatures w14:val="none"/>
+              </w:rPr>
+            </w:pPr>
+          </w:p>
+          <w:tbl>
+            <w:tblPr>
+              <w:tblW w:w="0" w:type="auto"/>
+              <w:tblCellSpacing w:w="15" w:type="dxa"/>
+              <w:tblCellMar>
+                <w:top w:w="15" w:type="dxa"/>
+                <w:left w:w="15" w:type="dxa"/>
+                <w:bottom w:w="15" w:type="dxa"/>
+                <w:right w:w="15" w:type="dxa"/>
+              </w:tblCellMar>
+              <w:tblLook w:val="04A0" w:firstRow="1" w:lastRow="0" w:firstColumn="1" w:lastColumn="0" w:noHBand="0" w:noVBand="1"/>
+            </w:tblPr>
+            <w:tblGrid>
+              <w:gridCol w:w="2706"/>
+            </w:tblGrid>
+            <w:tr>
+              <w:trPr>
+                <w:trHeight w:val="21"/>
+                <w:tblCellSpacing w:w="15" w:type="dxa"/>
+              </w:trPr>
+              <w:tc>
+                <w:tcPr>
+                  <w:tcW w:w="0" w:type="auto"/>
+                  <w:vAlign w:val="center"/>
+                  <w:hideMark/>
+                </w:tcPr>
+                <w:p>
+                  <w:pPr>
+                    <w:spacing w:after="0" w:line="240" w:lineRule="auto"/>
+                    <w:rPr>
+                      <w:rFonts w:ascii="Times New Roman" w:eastAsia="Times New Roman" w:hAnsi="Times New Roman" w:cs="Times New Roman"/>
+                      <w:kern w:val="0"/>
+                      <w:sz w:val="24"/>
+                      <w:szCs w:val="24"/>
+                      <w14:ligatures w14:val="none"/>
+                    </w:rPr>
+                  </w:pPr>
+                  <w:r>
+                    <w:rPr>
+                      <w:rFonts w:ascii="Times New Roman" w:eastAsia="Times New Roman" w:hAnsi="Times New Roman" w:cs="Times New Roman"/>
+                      <w:kern w:val="0"/>
+                      <w:sz w:val="24"/>
+                      <w:szCs w:val="24"/>
+                      <w14:ligatures w14:val="none"/>
+                    </w:rPr>
+                    <w:t>printk("Hello World!\n\r");</w:t>
+                  </w:r>
+                </w:p>
+              </w:tc>
+            </w:tr>
+            <w:tr>
+              <w:trPr>
+                <w:tblCellSpacing w:w="15" w:type="dxa"/>
+              </w:trPr>
+              <w:tc>
+                <w:tcPr>
+                  <w:tcW w:w="0" w:type="auto"/>
+                  <w:vAlign w:val="center"/>
+                  <w:hideMark/>
+                </w:tcPr>
+                <w:p>
+                  <w:pPr>
+                    <w:spacing w:after="0" w:line="240" w:lineRule="auto"/>
+                    <w:rPr>
+                      <w:rFonts w:ascii="Times New Roman" w:eastAsia="Times New Roman" w:hAnsi="Times New Roman" w:cs="Times New Roman"/>
+                      <w:kern w:val="0"/>
+                      <w:sz w:val="24"/>
+                      <w:szCs w:val="24"/>
+                      <w14:ligatures w14:val="none"/>
+                    </w:rPr>
+                  </w:pPr>
+                </w:p>
+              </w:tc>
+            </w:tr>
+          </w:tbl>
+          <w:p>
+            <w:pPr>
+              <w:spacing w:after="0" w:line="240" w:lineRule="auto"/>
+              <w:rPr>
+                <w:rFonts w:ascii="Times New Roman" w:eastAsia="Times New Roman" w:hAnsi="Times New Roman" w:cs="Times New Roman"/>
+                <w:vanish/>
+                <w:kern w:val="0"/>
+                <w:sz w:val="24"/>
+                <w:szCs w:val="24"/>
+                <w14:ligatures w14:val="none"/>
+              </w:rPr>
+            </w:pPr>
+          </w:p>
+          <w:tbl>
+            <w:tblPr>
+              <w:tblW w:w="0" w:type="auto"/>
+              <w:tblCellSpacing w:w="15" w:type="dxa"/>
+              <w:tblCellMar>
+                <w:top w:w="15" w:type="dxa"/>
+                <w:left w:w="15" w:type="dxa"/>
+                <w:bottom w:w="15" w:type="dxa"/>
+                <w:right w:w="15" w:type="dxa"/>
+              </w:tblCellMar>
+              <w:tblLook w:val="04A0" w:firstRow="1" w:lastRow="0" w:firstColumn="1" w:lastColumn="0" w:noHBand="0" w:noVBand="1"/>
+            </w:tblPr>
+            <w:tblGrid>
+              <w:gridCol w:w="1717"/>
+            </w:tblGrid>
+            <w:tr>
+              <w:trPr>
+                <w:tblCellSpacing w:w="15" w:type="dxa"/>
+              </w:trPr>
+              <w:tc>
+                <w:tcPr>
+                  <w:tcW w:w="0" w:type="auto"/>
+                  <w:vAlign w:val="center"/>
+                  <w:hideMark/>
+                </w:tcPr>
+                <w:p>
+                  <w:pPr>
+                    <w:spacing w:after="0" w:line="240" w:lineRule="auto"/>
+                    <w:rPr>
+                      <w:rFonts w:ascii="Times New Roman" w:eastAsia="Times New Roman" w:hAnsi="Times New Roman" w:cs="Times New Roman"/>
+                      <w:kern w:val="0"/>
+                      <w:sz w:val="24"/>
+                      <w:szCs w:val="24"/>
+                      <w14:ligatures w14:val="none"/>
+                    </w:rPr>
+                  </w:pPr>
+                  <w:r>
+                    <w:rPr>
+                      <w:rFonts w:ascii="Times New Roman" w:eastAsia="Times New Roman" w:hAnsi="Times New Roman" w:cs="Times New Roman"/>
+                      <w:kern w:val="0"/>
+                      <w:sz w:val="24"/>
+                      <w:szCs w:val="24"/>
+                      <w14:ligatures w14:val="none"/>
+                    </w:rPr>
+                    <w:t>k_msleep(1000);</w:t>
+                  </w:r>
+                </w:p>
+              </w:tc>
+            </w:tr>
+            <w:tr>
+              <w:trPr>
+                <w:tblCellSpacing w:w="15" w:type="dxa"/>
+              </w:trPr>
+              <w:tc>
+                <w:tcPr>
+                  <w:tcW w:w="0" w:type="auto"/>
+                  <w:vAlign w:val="center"/>
+                  <w:hideMark/>
+                </w:tcPr>
+                <w:p>
+                  <w:pPr>
+                    <w:spacing w:after="0" w:line="240" w:lineRule="auto"/>
+                    <w:rPr>
+                      <w:rFonts w:ascii="Times New Roman" w:eastAsia="Times New Roman" w:hAnsi="Times New Roman" w:cs="Times New Roman"/>
+                      <w:kern w:val="0"/>
+                      <w:sz w:val="24"/>
+                      <w:szCs w:val="24"/>
+                      <w14:ligatures w14:val="none"/>
+                    </w:rPr>
+                  </w:pPr>
+                </w:p>
+              </w:tc>
+            </w:tr>
+          </w:tbl>
+          <w:p>
+            <w:pPr>
+              <w:spacing w:after="0" w:line="240" w:lineRule="auto"/>
+              <w:rPr>
+                <w:rFonts w:ascii="Times New Roman" w:eastAsia="Times New Roman" w:hAnsi="Times New Roman" w:cs="Times New Roman"/>
+                <w:vanish/>
+                <w:kern w:val="0"/>
+                <w:sz w:val="24"/>
+                <w:szCs w:val="24"/>
+                <w14:ligatures w14:val="none"/>
+              </w:rPr>
+            </w:pPr>
+          </w:p>
+          <w:tbl>
+            <w:tblPr>
+              <w:tblW w:w="0" w:type="auto"/>
+              <w:tblCellSpacing w:w="15" w:type="dxa"/>
+              <w:tblCellMar>
+                <w:top w:w="15" w:type="dxa"/>
+                <w:left w:w="15" w:type="dxa"/>
+                <w:bottom w:w="15" w:type="dxa"/>
+                <w:right w:w="15" w:type="dxa"/>
+              </w:tblCellMar>
+              <w:tblLook w:val="04A0" w:firstRow="1" w:lastRow="0" w:firstColumn="1" w:lastColumn="0" w:noHBand="0" w:noVBand="1"/>
+            </w:tblPr>
+            <w:tblGrid>
+              <w:gridCol w:w="206"/>
+            </w:tblGrid>
+            <w:tr>
+              <w:trPr>
+                <w:tblCellSpacing w:w="15" w:type="dxa"/>
+              </w:trPr>
+              <w:tc>
+                <w:tcPr>
+                  <w:tcW w:w="0" w:type="auto"/>
+                  <w:vAlign w:val="center"/>
+                  <w:hideMark/>
+                </w:tcPr>
+                <w:p>
+                  <w:pPr>
+                    <w:spacing w:after="0" w:line="240" w:lineRule="auto"/>
+                    <w:rPr>
+                      <w:rFonts w:ascii="Times New Roman" w:eastAsia="Times New Roman" w:hAnsi="Times New Roman" w:cs="Times New Roman"/>
+                      <w:kern w:val="0"/>
+                      <w:sz w:val="24"/>
+                      <w:szCs w:val="24"/>
+                      <w14:ligatures w14:val="none"/>
+                    </w:rPr>
+                  </w:pPr>
+                  <w:r>
+                    <w:rPr>
+                      <w:rFonts w:ascii="Times New Roman" w:eastAsia="Times New Roman" w:hAnsi="Times New Roman" w:cs="Times New Roman"/>
+                      <w:kern w:val="0"/>
+                      <w:sz w:val="24"/>
+                      <w:szCs w:val="24"/>
+                      <w14:ligatures w14:val="none"/>
+                    </w:rPr>
+                    <w:t>}</w:t>
+                  </w:r>
+                </w:p>
+              </w:tc>
+            </w:tr>
+            <w:tr>
+              <w:trPr>
+                <w:tblCellSpacing w:w="15" w:type="dxa"/>
+              </w:trPr>
+              <w:tc>
+                <w:tcPr>
+                  <w:tcW w:w="0" w:type="auto"/>
+                  <w:vAlign w:val="center"/>
+                  <w:hideMark/>
+                </w:tcPr>
+                <w:p>
+                  <w:pPr>
+                    <w:spacing w:after="0" w:line="240" w:lineRule="auto"/>
+                    <w:rPr>
+                      <w:rFonts w:ascii="Times New Roman" w:eastAsia="Times New Roman" w:hAnsi="Times New Roman" w:cs="Times New Roman"/>
+                      <w:kern w:val="0"/>
+                      <w:sz w:val="24"/>
+                      <w:szCs w:val="24"/>
+                      <w14:ligatures w14:val="none"/>
+                    </w:rPr>
+                  </w:pPr>
+                </w:p>
+              </w:tc>
+            </w:tr>
+          </w:tbl>
+          <w:p>
+            <w:pPr>
+              <w:tabs>
+                <w:tab w:val="left" w:pos="1229"/>
+              </w:tabs>
+            </w:pPr>
+            <w:r>
+              <w:rPr>
+                <w:rFonts w:ascii="Times New Roman" w:eastAsia="Times New Roman" w:hAnsi="Times New Roman" w:cs="Times New Roman"/>
+                <w:kern w:val="0"/>
+                <w:sz w:val="24"/>
+                <w:szCs w:val="24"/>
+                <w14:ligatures w14:val="none"/>
+              </w:rPr>
+              <w:t>}</w:t>
+            </w:r>
+          </w:p>
+        </w:tc>
+      </w:tr>
+    </w:tbl>
+    <w:p/>
+    <w:p>
+      <w:r>
+        <w:t>prj.conf</w:t>
+      </w:r>
+    </w:p>
+    <w:tbl>
+      <w:tblPr>
+        <w:tblStyle w:val="TableGrid"/>
+        <w:tblW w:w="0" w:type="auto"/>
+        <w:tblLook w:val="04A0" w:firstRow="1" w:lastRow="0" w:firstColumn="1" w:lastColumn="0" w:noHBand="0" w:noVBand="1"/>
+      </w:tblPr>
+      <w:tblGrid>
+        <w:gridCol w:w="9350"/>
+      </w:tblGrid>
+      <w:tr>
+        <w:tc>
+          <w:tcPr>
+            <w:tcW w:w="9350" w:type="dxa"/>
+          </w:tcPr>
+          <w:p>
+            <w:pPr>
+              <w:shd w:val="clear" w:color="auto" w:fill="1E1E1E"/>
+              <w:spacing w:after="0" w:line="285" w:lineRule="atLeast"/>
+              <w:rPr>
+                <w:rFonts w:ascii="Consolas" w:eastAsia="Times New Roman" w:hAnsi="Consolas" w:cs="Times New Roman"/>
+                <w:color w:val="D4D4D4"/>
+                <w:kern w:val="0"/>
+                <w:sz w:val="21"/>
+                <w:szCs w:val="21"/>
+                <w14:ligatures w14:val="none"/>
+              </w:rPr>
+            </w:pPr>
+            <w:r>
+              <w:rPr>
+                <w:rFonts w:ascii="Consolas" w:eastAsia="Times New Roman" w:hAnsi="Consolas" w:cs="Times New Roman"/>
+                <w:color w:val="6A9955"/>
+                <w:kern w:val="0"/>
+                <w:sz w:val="21"/>
+                <w:szCs w:val="21"/>
+                <w14:ligatures w14:val="none"/>
+              </w:rPr>
+              <w:t># Console related defines</w:t>
+            </w:r>
+          </w:p>
+          <w:p>
+            <w:pPr>
+              <w:shd w:val="clear" w:color="auto" w:fill="1E1E1E"/>
+              <w:spacing w:line="285" w:lineRule="atLeast"/>
+              <w:rPr>
+                <w:rFonts w:ascii="Consolas" w:eastAsia="Times New Roman" w:hAnsi="Consolas" w:cs="Times New Roman"/>
+                <w:color w:val="D4D4D4"/>
+                <w:kern w:val="0"/>
+                <w:sz w:val="21"/>
+                <w:szCs w:val="21"/>
+                <w14:ligatures w14:val="none"/>
+              </w:rPr>
+            </w:pPr>
+            <w:r>
+              <w:rPr>
+                <w:rFonts w:ascii="Consolas" w:eastAsia="Times New Roman" w:hAnsi="Consolas" w:cs="Times New Roman"/>
+                <w:color w:val="6A9955"/>
+                <w:kern w:val="0"/>
+                <w:sz w:val="21"/>
+                <w:szCs w:val="21"/>
+                <w14:ligatures w14:val="none"/>
+              </w:rPr>
+              <w:t>#CONFIG_CONSOLE=y</w:t>
+            </w:r>
+          </w:p>
+          <w:p>
+            <w:pPr>
+              <w:shd w:val="clear" w:color="auto" w:fill="1E1E1E"/>
+              <w:spacing w:line="285" w:lineRule="atLeast"/>
+              <w:rPr>
+                <w:rFonts w:ascii="Consolas" w:eastAsia="Times New Roman" w:hAnsi="Consolas" w:cs="Times New Roman"/>
+                <w:color w:val="D4D4D4"/>
+                <w:kern w:val="0"/>
+                <w:sz w:val="21"/>
+                <w:szCs w:val="21"/>
+                <w14:ligatures w14:val="none"/>
+              </w:rPr>
+            </w:pPr>
+            <w:r>
+              <w:rPr>
+                <w:rFonts w:ascii="Consolas" w:eastAsia="Times New Roman" w:hAnsi="Consolas" w:cs="Times New Roman"/>
+                <w:color w:val="569CD6"/>
+                <w:kern w:val="0"/>
+                <w:sz w:val="21"/>
+                <w:szCs w:val="21"/>
+                <w14:ligatures w14:val="none"/>
+              </w:rPr>
+              <w:t>CONFIG_USE_SEGGER_RTT</w:t>
+            </w:r>
+            <w:r>
+              <w:rPr>
+                <w:rFonts w:ascii="Consolas" w:eastAsia="Times New Roman" w:hAnsi="Consolas" w:cs="Times New Roman"/>
+                <w:color w:val="D4D4D4"/>
+                <w:kern w:val="0"/>
+                <w:sz w:val="21"/>
+                <w:szCs w:val="21"/>
+                <w14:ligatures w14:val="none"/>
+              </w:rPr>
+              <w:t>=y</w:t>
+            </w:r>
+          </w:p>
+          <w:p>
+            <w:pPr>
+              <w:shd w:val="clear" w:color="auto" w:fill="1E1E1E"/>
+              <w:spacing w:line="285" w:lineRule="atLeast"/>
+              <w:rPr>
+                <w:rFonts w:ascii="Consolas" w:eastAsia="Times New Roman" w:hAnsi="Consolas" w:cs="Times New Roman"/>
+                <w:color w:val="D4D4D4"/>
+                <w:kern w:val="0"/>
+                <w:sz w:val="21"/>
+                <w:szCs w:val="21"/>
+                <w14:ligatures w14:val="none"/>
+              </w:rPr>
+            </w:pPr>
+            <w:r>
+              <w:rPr>
+                <w:rFonts w:ascii="Consolas" w:eastAsia="Times New Roman" w:hAnsi="Consolas" w:cs="Times New Roman"/>
+                <w:color w:val="569CD6"/>
+                <w:kern w:val="0"/>
+                <w:sz w:val="21"/>
+                <w:szCs w:val="21"/>
+                <w14:ligatures w14:val="none"/>
+              </w:rPr>
+              <w:t>CONFIG_RTT_CONSOLE</w:t>
+            </w:r>
+            <w:r>
+              <w:rPr>
+                <w:rFonts w:ascii="Consolas" w:eastAsia="Times New Roman" w:hAnsi="Consolas" w:cs="Times New Roman"/>
+                <w:color w:val="D4D4D4"/>
+                <w:kern w:val="0"/>
+                <w:sz w:val="21"/>
+                <w:szCs w:val="21"/>
+                <w14:ligatures w14:val="none"/>
+              </w:rPr>
+              <w:t>=y</w:t>
+            </w:r>
+          </w:p>
+          <w:p>
+            <w:pPr>
+              <w:shd w:val="clear" w:color="auto" w:fill="1E1E1E"/>
+              <w:spacing w:line="285" w:lineRule="atLeast"/>
+              <w:rPr>
+                <w:rFonts w:ascii="Consolas" w:eastAsia="Times New Roman" w:hAnsi="Consolas" w:cs="Times New Roman"/>
+                <w:color w:val="D4D4D4"/>
+                <w:kern w:val="0"/>
+                <w:sz w:val="21"/>
+                <w:szCs w:val="21"/>
+                <w14:ligatures w14:val="none"/>
+              </w:rPr>
+            </w:pPr>
+            <w:r>
+              <w:rPr>
+                <w:rFonts w:ascii="Consolas" w:eastAsia="Times New Roman" w:hAnsi="Consolas" w:cs="Times New Roman"/>
+                <w:color w:val="569CD6"/>
+                <w:kern w:val="0"/>
+                <w:sz w:val="21"/>
+                <w:szCs w:val="21"/>
+                <w14:ligatures w14:val="none"/>
+              </w:rPr>
+              <w:t>CONFIG_UART_CONSOLE</w:t>
+            </w:r>
+            <w:r>
+              <w:rPr>
+                <w:rFonts w:ascii="Consolas" w:eastAsia="Times New Roman" w:hAnsi="Consolas" w:cs="Times New Roman"/>
+                <w:color w:val="D4D4D4"/>
+                <w:kern w:val="0"/>
+                <w:sz w:val="21"/>
+                <w:szCs w:val="21"/>
+                <w14:ligatures w14:val="none"/>
+              </w:rPr>
+              <w:t>=n</w:t>
+            </w:r>
+          </w:p>
+          <w:p>
+            <w:pPr>
+              <w:shd w:val="clear" w:color="auto" w:fill="1E1E1E"/>
+              <w:spacing w:line="285" w:lineRule="atLeast"/>
+              <w:rPr>
+                <w:rFonts w:ascii="Consolas" w:eastAsia="Times New Roman" w:hAnsi="Consolas" w:cs="Times New Roman"/>
+                <w:color w:val="D4D4D4"/>
+                <w:kern w:val="0"/>
+                <w:sz w:val="21"/>
+                <w:szCs w:val="21"/>
+                <w14:ligatures w14:val="none"/>
+              </w:rPr>
+            </w:pPr>
+          </w:p>
+          <w:p>
+            <w:pPr>
+              <w:shd w:val="clear" w:color="auto" w:fill="1E1E1E"/>
+              <w:spacing w:line="285" w:lineRule="atLeast"/>
+              <w:rPr>
+                <w:rFonts w:ascii="Consolas" w:eastAsia="Times New Roman" w:hAnsi="Consolas" w:cs="Times New Roman"/>
+                <w:color w:val="D4D4D4"/>
+                <w:kern w:val="0"/>
+                <w:sz w:val="21"/>
+                <w:szCs w:val="21"/>
+                <w14:ligatures w14:val="none"/>
+              </w:rPr>
+            </w:pPr>
+            <w:r>
+              <w:rPr>
+                <w:rFonts w:ascii="Consolas" w:eastAsia="Times New Roman" w:hAnsi="Consolas" w:cs="Times New Roman"/>
+                <w:color w:val="6A9955"/>
+                <w:kern w:val="0"/>
+                <w:sz w:val="21"/>
+                <w:szCs w:val="21"/>
+                <w14:ligatures w14:val="none"/>
+              </w:rPr>
+              <w:t># Shell related defines</w:t>
+            </w:r>
+          </w:p>
+          <w:p>
+            <w:pPr>
+              <w:shd w:val="clear" w:color="auto" w:fill="1E1E1E"/>
+              <w:spacing w:line="285" w:lineRule="atLeast"/>
+              <w:rPr>
+                <w:rFonts w:ascii="Consolas" w:eastAsia="Times New Roman" w:hAnsi="Consolas" w:cs="Times New Roman"/>
+                <w:color w:val="D4D4D4"/>
+                <w:kern w:val="0"/>
+                <w:sz w:val="21"/>
+                <w:szCs w:val="21"/>
+                <w14:ligatures w14:val="none"/>
+              </w:rPr>
+            </w:pPr>
+            <w:r>
+              <w:rPr>
+                <w:rFonts w:ascii="Consolas" w:eastAsia="Times New Roman" w:hAnsi="Consolas" w:cs="Times New Roman"/>
+                <w:color w:val="569CD6"/>
+                <w:kern w:val="0"/>
+                <w:sz w:val="21"/>
+                <w:szCs w:val="21"/>
+                <w14:ligatures w14:val="none"/>
+              </w:rPr>
+              <w:t>CONFIG_SHELL</w:t>
+            </w:r>
+            <w:r>
+              <w:rPr>
+                <w:rFonts w:ascii="Consolas" w:eastAsia="Times New Roman" w:hAnsi="Consolas" w:cs="Times New Roman"/>
+                <w:color w:val="D4D4D4"/>
+                <w:kern w:val="0"/>
+                <w:sz w:val="21"/>
+                <w:szCs w:val="21"/>
+                <w14:ligatures w14:val="none"/>
+              </w:rPr>
+              <w:t>=y</w:t>
+            </w:r>
+          </w:p>
+          <w:p>
+            <w:pPr>
+              <w:shd w:val="clear" w:color="auto" w:fill="1E1E1E"/>
+              <w:spacing w:line="285" w:lineRule="atLeast"/>
+              <w:rPr>
+                <w:rFonts w:ascii="Consolas" w:eastAsia="Times New Roman" w:hAnsi="Consolas" w:cs="Times New Roman"/>
+                <w:color w:val="D4D4D4"/>
+                <w:kern w:val="0"/>
+                <w:sz w:val="21"/>
+                <w:szCs w:val="21"/>
+                <w14:ligatures w14:val="none"/>
+              </w:rPr>
+            </w:pPr>
+            <w:r>
+              <w:rPr>
+                <w:rFonts w:ascii="Consolas" w:eastAsia="Times New Roman" w:hAnsi="Consolas" w:cs="Times New Roman"/>
+                <w:color w:val="569CD6"/>
+                <w:kern w:val="0"/>
+                <w:sz w:val="21"/>
+                <w:szCs w:val="21"/>
+                <w14:ligatures w14:val="none"/>
+              </w:rPr>
+              <w:t>CONFIG_KERNEL_SHELL</w:t>
+            </w:r>
+            <w:r>
+              <w:rPr>
+                <w:rFonts w:ascii="Consolas" w:eastAsia="Times New Roman" w:hAnsi="Consolas" w:cs="Times New Roman"/>
+                <w:color w:val="D4D4D4"/>
+                <w:kern w:val="0"/>
+                <w:sz w:val="21"/>
+                <w:szCs w:val="21"/>
+                <w14:ligatures w14:val="none"/>
+              </w:rPr>
+              <w:t>=y</w:t>
+            </w:r>
+          </w:p>
+        </w:tc>
+      </w:tr>
+    </w:tbl>
+    <w:p/>
+    <w:p>
+      <w:r>
+        <w:lastRenderedPageBreak/>
+        <w:drawing>
+          <wp:inline distT="0" distB="0" distL="0" distR="0" wp14:anchorId="7F877736" wp14:editId="1663C4E1">
+            <wp:extent cx="5943600" cy="3458210"/>
+            <wp:effectExtent l="0" t="0" r="0" b="8890"/>
+            <wp:docPr id="3" name="Picture 3" descr="Shape, rectangle&#10;&#10;Description automatically generated"/>
+            <wp:cNvGraphicFramePr>
+              <a:graphicFrameLocks xmlns:a="http://schemas.openxmlformats.org/drawingml/2006/main" noChangeAspect="1"/>
+            </wp:cNvGraphicFramePr>
+            <a:graphic xmlns:a="http://schemas.openxmlformats.org/drawingml/2006/main">
+              <a:graphicData uri="http://schemas.openxmlformats.org/drawingml/2006/picture">
+                <pic:pic xmlns:pic="http://schemas.openxmlformats.org/drawingml/2006/picture">
+                  <pic:nvPicPr>
+                    <pic:cNvPr id="3" name="Picture 3" descr="Shape, rectangle&#10;&#10;Description automatically generated"/>
+                    <pic:cNvPicPr/>
+                  </pic:nvPicPr>
+                  <pic:blipFill>
+                    <a:blip r:embed="rId13"/>
+                    <a:stretch>
+                      <a:fillRect/>
+                    </a:stretch>
+                  </pic:blipFill>
+                  <pic:spPr>
+                    <a:xfrm>
+                      <a:off x="0" y="0"/>
+                      <a:ext cx="5943600" cy="3458210"/>
+                    </a:xfrm>
+                    <a:prstGeom prst="rect">
+                      <a:avLst/>
+                    </a:prstGeom>
+                  </pic:spPr>
+                </pic:pic>
+              </a:graphicData>
+            </a:graphic>
+          </wp:inline>
+        </w:drawing>
+      </w:r>
+    </w:p>
     <w:sectPr>
       <w:pgSz w:w="12240" w:h="15840"/>
       <w:pgMar w:top="1440" w:right="1440" w:bottom="1440" w:left="1440" w:header="720" w:footer="720" w:gutter="0"/>
@@ -1218,6 +2279,48 @@
       <w:u w:val="single"/>
     </w:rPr>
   </w:style>
+  <w:style w:type="character" w:styleId="UnresolvedMention">
+    <w:name w:val="Unresolved Mention"/>
+    <w:basedOn w:val="DefaultParagraphFont"/>
+    <w:uiPriority w:val="99"/>
+    <w:semiHidden/>
+    <w:unhideWhenUsed/>
+    <w:rsid w:val="000F488C"/>
+    <w:rPr>
+      <w:color w:val="605E5C"/>
+      <w:shd w:val="clear" w:color="auto" w:fill="E1DFDD"/>
+    </w:rPr>
+  </w:style>
+  <w:style w:type="character" w:customStyle="1" w:styleId="pl-k">
+    <w:name w:val="pl-k"/>
+    <w:basedOn w:val="DefaultParagraphFont"/>
+    <w:rsid w:val="000F488C"/>
+  </w:style>
+  <w:style w:type="character" w:customStyle="1" w:styleId="pl-s">
+    <w:name w:val="pl-s"/>
+    <w:basedOn w:val="DefaultParagraphFont"/>
+    <w:rsid w:val="000F488C"/>
+  </w:style>
+  <w:style w:type="character" w:customStyle="1" w:styleId="pl-pds">
+    <w:name w:val="pl-pds"/>
+    <w:basedOn w:val="DefaultParagraphFont"/>
+    <w:rsid w:val="000F488C"/>
+  </w:style>
+  <w:style w:type="character" w:customStyle="1" w:styleId="pl-en">
+    <w:name w:val="pl-en"/>
+    <w:basedOn w:val="DefaultParagraphFont"/>
+    <w:rsid w:val="000F488C"/>
+  </w:style>
+  <w:style w:type="character" w:customStyle="1" w:styleId="pl-c1">
+    <w:name w:val="pl-c1"/>
+    <w:basedOn w:val="DefaultParagraphFont"/>
+    <w:rsid w:val="000F488C"/>
+  </w:style>
+  <w:style w:type="character" w:customStyle="1" w:styleId="pl-cce">
+    <w:name w:val="pl-cce"/>
+    <w:basedOn w:val="DefaultParagraphFont"/>
+    <w:rsid w:val="000F488C"/>
+  </w:style>
 </w:styles>
 </file>
 
